--- a/Admin/Minutes/MeetingNotes13-05_Revised.docx
+++ b/Admin/Minutes/MeetingNotes13-05_Revised.docx
@@ -1,6 +1,6 @@
 
 <file path=word/document.xml><?xml version="1.0" encoding="utf-8"?>
-<w:document xmlns:wpc="http://schemas.microsoft.com/office/word/2010/wordprocessingCanvas" xmlns:cx="http://schemas.microsoft.com/office/drawing/2014/chartex" xmlns:cx1="http://schemas.microsoft.com/office/drawing/2015/9/8/chartex" xmlns:mc="http://schemas.openxmlformats.org/markup-compatibility/2006" xmlns:o="urn:schemas-microsoft-com:office:office" xmlns:r="http://schemas.openxmlformats.org/officeDocument/2006/relationships" xmlns:m="http://schemas.openxmlformats.org/officeDocument/2006/math" xmlns:v="urn:schemas-microsoft-com:vml" xmlns:wp14="http://schemas.microsoft.com/office/word/2010/wordprocessingDrawing" xmlns:wp="http://schemas.openxmlformats.org/drawingml/2006/wordprocessingDrawing" xmlns:w10="urn:schemas-microsoft-com:office:word" xmlns:w="http://schemas.openxmlformats.org/wordprocessingml/2006/main" xmlns:w14="http://schemas.microsoft.com/office/word/2010/wordml" xmlns:w15="http://schemas.microsoft.com/office/word/2012/wordml" xmlns:w16se="http://schemas.microsoft.com/office/word/2015/wordml/symex" xmlns:wpg="http://schemas.microsoft.com/office/word/2010/wordprocessingGroup" xmlns:wpi="http://schemas.microsoft.com/office/word/2010/wordprocessingInk" xmlns:wne="http://schemas.microsoft.com/office/word/2006/wordml" xmlns:wps="http://schemas.microsoft.com/office/word/2010/wordprocessingShape" mc:Ignorable="w14 w15 w16se wp14">
+<w:document xmlns:wpc="http://schemas.microsoft.com/office/word/2010/wordprocessingCanvas" xmlns:mc="http://schemas.openxmlformats.org/markup-compatibility/2006" xmlns:o="urn:schemas-microsoft-com:office:office" xmlns:r="http://schemas.openxmlformats.org/officeDocument/2006/relationships" xmlns:m="http://schemas.openxmlformats.org/officeDocument/2006/math" xmlns:v="urn:schemas-microsoft-com:vml" xmlns:wp14="http://schemas.microsoft.com/office/word/2010/wordprocessingDrawing" xmlns:wp="http://schemas.openxmlformats.org/drawingml/2006/wordprocessingDrawing" xmlns:w10="urn:schemas-microsoft-com:office:word" xmlns:w="http://schemas.openxmlformats.org/wordprocessingml/2006/main" xmlns:w14="http://schemas.microsoft.com/office/word/2010/wordml" xmlns:w15="http://schemas.microsoft.com/office/word/2012/wordml" xmlns:wpg="http://schemas.microsoft.com/office/word/2010/wordprocessingGroup" xmlns:wpi="http://schemas.microsoft.com/office/word/2010/wordprocessingInk" xmlns:wne="http://schemas.microsoft.com/office/word/2006/wordml" xmlns:wps="http://schemas.microsoft.com/office/word/2010/wordprocessingShape" mc:Ignorable="w14 w15 wp14">
   <w:body>
     <w:p>
       <w:pPr>
@@ -21,7 +21,7 @@
           <w:noProof/>
           <w:sz w:val="32"/>
           <w:szCs w:val="32"/>
-          <w:lang w:val="en-NZ" w:eastAsia="en-NZ"/>
+          <w:lang w:eastAsia="en-US"/>
         </w:rPr>
         <mc:AlternateContent>
           <mc:Choice Requires="wps">
@@ -80,7 +80,7 @@
                             <w:r>
                               <w:rPr>
                                 <w:noProof/>
-                                <w:lang w:val="en-NZ" w:eastAsia="en-NZ"/>
+                                <w:lang w:val="en-US" w:eastAsia="en-US"/>
                               </w:rPr>
                               <w:drawing>
                                 <wp:inline distT="0" distB="0" distL="0" distR="0">
@@ -137,7 +137,7 @@
                             <w:r>
                               <w:rPr>
                                 <w:noProof/>
-                                <w:lang w:val="en-NZ" w:eastAsia="en-NZ"/>
+                                <w:lang w:val="en-US" w:eastAsia="en-US"/>
                               </w:rPr>
                               <w:drawing>
                                 <wp:inline distT="0" distB="0" distL="0" distR="0">
@@ -194,7 +194,7 @@
                             <w:r>
                               <w:rPr>
                                 <w:noProof/>
-                                <w:lang w:val="en-NZ" w:eastAsia="en-NZ"/>
+                                <w:lang w:val="en-US" w:eastAsia="en-US"/>
                               </w:rPr>
                               <w:drawing>
                                 <wp:inline distT="0" distB="0" distL="0" distR="0">
@@ -251,7 +251,7 @@
                             <w:r>
                               <w:rPr>
                                 <w:noProof/>
-                                <w:lang w:val="en-NZ" w:eastAsia="en-NZ"/>
+                                <w:lang w:val="en-US" w:eastAsia="en-US"/>
                               </w:rPr>
                               <w:drawing>
                                 <wp:inline distT="0" distB="0" distL="0" distR="0">
@@ -308,7 +308,7 @@
                             <w:r>
                               <w:rPr>
                                 <w:noProof/>
-                                <w:lang w:val="en-NZ" w:eastAsia="en-NZ"/>
+                                <w:lang w:val="en-US" w:eastAsia="en-US"/>
                               </w:rPr>
                               <w:drawing>
                                 <wp:inline distT="0" distB="0" distL="0" distR="0">
@@ -365,7 +365,7 @@
                             <w:r>
                               <w:rPr>
                                 <w:noProof/>
-                                <w:lang w:val="en-NZ" w:eastAsia="en-NZ"/>
+                                <w:lang w:val="en-US" w:eastAsia="en-US"/>
                               </w:rPr>
                               <w:drawing>
                                 <wp:inline distT="0" distB="0" distL="0" distR="0">
@@ -422,7 +422,7 @@
                             <w:r>
                               <w:rPr>
                                 <w:noProof/>
-                                <w:lang w:val="en-NZ" w:eastAsia="en-NZ"/>
+                                <w:lang w:val="en-US" w:eastAsia="en-US"/>
                               </w:rPr>
                               <w:drawing>
                                 <wp:inline distT="0" distB="0" distL="0" distR="0">
@@ -479,7 +479,7 @@
                             <w:r>
                               <w:rPr>
                                 <w:noProof/>
-                                <w:lang w:val="en-NZ" w:eastAsia="en-NZ"/>
+                                <w:lang w:val="en-US" w:eastAsia="en-US"/>
                               </w:rPr>
                               <w:drawing>
                                 <wp:inline distT="0" distB="0" distL="0" distR="0">
@@ -561,7 +561,7 @@
                       <w:r>
                         <w:rPr>
                           <w:noProof/>
-                          <w:lang w:val="en-NZ" w:eastAsia="en-NZ"/>
+                          <w:lang w:val="en-US" w:eastAsia="en-US"/>
                         </w:rPr>
                         <w:drawing>
                           <wp:inline distT="0" distB="0" distL="0" distR="0">
@@ -618,7 +618,7 @@
                       <w:r>
                         <w:rPr>
                           <w:noProof/>
-                          <w:lang w:val="en-NZ" w:eastAsia="en-NZ"/>
+                          <w:lang w:val="en-US" w:eastAsia="en-US"/>
                         </w:rPr>
                         <w:drawing>
                           <wp:inline distT="0" distB="0" distL="0" distR="0">
@@ -675,7 +675,7 @@
                       <w:r>
                         <w:rPr>
                           <w:noProof/>
-                          <w:lang w:val="en-NZ" w:eastAsia="en-NZ"/>
+                          <w:lang w:val="en-US" w:eastAsia="en-US"/>
                         </w:rPr>
                         <w:drawing>
                           <wp:inline distT="0" distB="0" distL="0" distR="0">
@@ -732,7 +732,7 @@
                       <w:r>
                         <w:rPr>
                           <w:noProof/>
-                          <w:lang w:val="en-NZ" w:eastAsia="en-NZ"/>
+                          <w:lang w:val="en-US" w:eastAsia="en-US"/>
                         </w:rPr>
                         <w:drawing>
                           <wp:inline distT="0" distB="0" distL="0" distR="0">
@@ -789,7 +789,7 @@
                       <w:r>
                         <w:rPr>
                           <w:noProof/>
-                          <w:lang w:val="en-NZ" w:eastAsia="en-NZ"/>
+                          <w:lang w:val="en-US" w:eastAsia="en-US"/>
                         </w:rPr>
                         <w:drawing>
                           <wp:inline distT="0" distB="0" distL="0" distR="0">
@@ -846,7 +846,7 @@
                       <w:r>
                         <w:rPr>
                           <w:noProof/>
-                          <w:lang w:val="en-NZ" w:eastAsia="en-NZ"/>
+                          <w:lang w:val="en-US" w:eastAsia="en-US"/>
                         </w:rPr>
                         <w:drawing>
                           <wp:inline distT="0" distB="0" distL="0" distR="0">
@@ -903,7 +903,7 @@
                       <w:r>
                         <w:rPr>
                           <w:noProof/>
-                          <w:lang w:val="en-NZ" w:eastAsia="en-NZ"/>
+                          <w:lang w:val="en-US" w:eastAsia="en-US"/>
                         </w:rPr>
                         <w:drawing>
                           <wp:inline distT="0" distB="0" distL="0" distR="0">
@@ -960,7 +960,7 @@
                       <w:r>
                         <w:rPr>
                           <w:noProof/>
-                          <w:lang w:val="en-NZ" w:eastAsia="en-NZ"/>
+                          <w:lang w:val="en-US" w:eastAsia="en-US"/>
                         </w:rPr>
                         <w:drawing>
                           <wp:inline distT="0" distB="0" distL="0" distR="0">
@@ -1089,16 +1089,7 @@
           <w:sz w:val="28"/>
           <w:szCs w:val="28"/>
         </w:rPr>
-        <w:t>Project Group Meeting #</w:t>
-      </w:r>
-      <w:r>
-        <w:rPr>
-          <w:rFonts w:ascii="Verdana" w:hAnsi="Verdana" w:cs="Arial"/>
-          <w:noProof/>
-          <w:sz w:val="28"/>
-          <w:szCs w:val="28"/>
-        </w:rPr>
-        <w:t>7</w:t>
+        <w:t xml:space="preserve">Meeting with </w:t>
       </w:r>
     </w:p>
     <w:p>
@@ -1114,7 +1105,7 @@
           <w:szCs w:val="24"/>
         </w:rPr>
         <w:pict>
-          <v:rect id="_x0000_i1043" style="width:481.55pt;height:3pt" o:hralign="center" o:hrstd="t" o:hrnoshade="t" o:hr="t" fillcolor="black" stroked="f"/>
+          <v:rect id="_x0000_i1025" style="width:481.55pt;height:3pt" o:hralign="center" o:hrstd="t" o:hrnoshade="t" o:hr="t" fillcolor="black" stroked="f"/>
         </w:pict>
       </w:r>
     </w:p>
@@ -1129,106 +1120,660 @@
     <w:p>
       <w:pPr>
         <w:rPr>
+          <w:rFonts w:ascii="Verdana" w:hAnsi="Verdana" w:cs="Arial"/>
+          <w:b/>
+          <w:szCs w:val="24"/>
+        </w:rPr>
+      </w:pPr>
+      <w:r>
+        <w:rPr>
           <w:rFonts w:ascii="Verdana" w:hAnsi="Verdana"/>
           <w:sz w:val="36"/>
         </w:rPr>
-      </w:pPr>
-      <w:r>
-        <w:rPr>
-          <w:rFonts w:ascii="Verdana" w:hAnsi="Verdana"/>
-          <w:sz w:val="36"/>
-        </w:rPr>
         <w:t>Minutes</w:t>
       </w:r>
     </w:p>
     <w:p>
       <w:pPr>
+        <w:pStyle w:val="BodyText"/>
+        <w:ind w:left="1440" w:hanging="1440"/>
+        <w:jc w:val="both"/>
         <w:rPr>
           <w:rFonts w:ascii="Verdana" w:hAnsi="Verdana"/>
-          <w:szCs w:val="24"/>
-        </w:rPr>
-      </w:pPr>
+          <w:b/>
+          <w:sz w:val="24"/>
+          <w:szCs w:val="24"/>
+        </w:rPr>
+      </w:pPr>
+    </w:p>
+    <w:p>
+      <w:pPr>
+        <w:pStyle w:val="BodyText"/>
+        <w:ind w:left="1440" w:hanging="1440"/>
+        <w:jc w:val="both"/>
+        <w:rPr>
+          <w:rFonts w:ascii="Verdana" w:hAnsi="Verdana"/>
+          <w:b/>
+          <w:sz w:val="24"/>
+          <w:szCs w:val="24"/>
+        </w:rPr>
+      </w:pPr>
+      <w:r>
+        <w:rPr>
+          <w:rFonts w:ascii="Verdana" w:hAnsi="Verdana"/>
+          <w:b/>
+          <w:sz w:val="24"/>
+          <w:szCs w:val="24"/>
+        </w:rPr>
+        <w:t>Present:</w:t>
+      </w:r>
+      <w:r>
+        <w:rPr>
+          <w:rFonts w:ascii="Verdana" w:hAnsi="Verdana"/>
+          <w:b/>
+          <w:sz w:val="24"/>
+          <w:szCs w:val="24"/>
+        </w:rPr>
+        <w:tab/>
+      </w:r>
+    </w:p>
+    <w:p>
+      <w:pPr>
+        <w:pStyle w:val="BodyText"/>
+        <w:ind w:left="1440" w:hanging="1440"/>
+        <w:jc w:val="both"/>
+        <w:rPr>
+          <w:rFonts w:ascii="Verdana" w:hAnsi="Verdana"/>
+          <w:sz w:val="24"/>
+          <w:szCs w:val="24"/>
+        </w:rPr>
+      </w:pPr>
+      <w:r>
+        <w:rPr>
+          <w:rFonts w:ascii="Verdana" w:hAnsi="Verdana"/>
+          <w:sz w:val="24"/>
+          <w:szCs w:val="24"/>
+        </w:rPr>
+        <w:t xml:space="preserve">Jamie Van de </w:t>
+      </w:r>
+      <w:proofErr w:type="spellStart"/>
+      <w:r>
+        <w:rPr>
+          <w:rFonts w:ascii="Verdana" w:hAnsi="Verdana"/>
+          <w:sz w:val="24"/>
+          <w:szCs w:val="24"/>
+        </w:rPr>
+        <w:t>Laar</w:t>
+      </w:r>
+      <w:proofErr w:type="spellEnd"/>
+      <w:r>
+        <w:rPr>
+          <w:rFonts w:ascii="Verdana" w:hAnsi="Verdana"/>
+          <w:sz w:val="24"/>
+          <w:szCs w:val="24"/>
+        </w:rPr>
+        <w:t>, Parth Thakur</w:t>
+      </w:r>
+    </w:p>
+    <w:p>
+      <w:pPr>
+        <w:pStyle w:val="BodyText"/>
+        <w:jc w:val="both"/>
+        <w:rPr>
+          <w:rFonts w:ascii="Verdana" w:hAnsi="Verdana"/>
+          <w:b/>
+          <w:sz w:val="24"/>
+          <w:szCs w:val="24"/>
+        </w:rPr>
+      </w:pPr>
+      <w:r>
+        <w:rPr>
+          <w:rFonts w:ascii="Verdana" w:hAnsi="Verdana"/>
+          <w:b/>
+          <w:sz w:val="24"/>
+          <w:szCs w:val="24"/>
+        </w:rPr>
+        <w:t xml:space="preserve">1. </w:t>
+      </w:r>
+      <w:r>
+        <w:rPr>
+          <w:rFonts w:ascii="Verdana" w:hAnsi="Verdana"/>
+          <w:b/>
+          <w:sz w:val="24"/>
+          <w:szCs w:val="24"/>
+        </w:rPr>
+        <w:tab/>
+      </w:r>
+      <w:r>
+        <w:rPr>
+          <w:rFonts w:ascii="Verdana" w:hAnsi="Verdana"/>
+          <w:b/>
+          <w:sz w:val="24"/>
+          <w:szCs w:val="24"/>
+        </w:rPr>
+        <w:t>Apologies:</w:t>
+      </w:r>
+      <w:r>
+        <w:rPr>
+          <w:rFonts w:ascii="Verdana" w:hAnsi="Verdana"/>
+          <w:b/>
+          <w:sz w:val="24"/>
+          <w:szCs w:val="24"/>
+        </w:rPr>
+        <w:tab/>
+      </w:r>
+    </w:p>
+    <w:p>
+      <w:pPr>
+        <w:ind w:firstLine="680"/>
+        <w:jc w:val="both"/>
+        <w:rPr>
+          <w:rFonts w:ascii="Verdana" w:hAnsi="Verdana"/>
+          <w:szCs w:val="24"/>
+        </w:rPr>
+      </w:pPr>
+      <w:r>
+        <w:rPr>
+          <w:rFonts w:ascii="Verdana" w:hAnsi="Verdana"/>
+          <w:szCs w:val="24"/>
+        </w:rPr>
+        <w:t xml:space="preserve">Ryan Taylor, Jake Campbell, Michael </w:t>
+      </w:r>
+      <w:proofErr w:type="spellStart"/>
+      <w:r>
+        <w:rPr>
+          <w:rFonts w:ascii="Verdana" w:hAnsi="Verdana"/>
+          <w:szCs w:val="24"/>
+        </w:rPr>
+        <w:t>Shanaher</w:t>
+      </w:r>
+      <w:proofErr w:type="spellEnd"/>
+    </w:p>
+    <w:p>
+      <w:pPr>
+        <w:ind w:left="-22"/>
+        <w:jc w:val="both"/>
+        <w:rPr>
+          <w:rFonts w:ascii="Verdana" w:hAnsi="Verdana" w:cs="Arial"/>
+          <w:bCs/>
+          <w:szCs w:val="24"/>
+        </w:rPr>
+      </w:pPr>
+      <w:r>
+        <w:rPr>
+          <w:rFonts w:ascii="Verdana" w:hAnsi="Verdana" w:cs="Arial"/>
+          <w:b/>
+          <w:bCs/>
+          <w:szCs w:val="24"/>
+        </w:rPr>
+        <w:t xml:space="preserve">2. </w:t>
+      </w:r>
+      <w:r>
+        <w:rPr>
+          <w:rFonts w:ascii="Verdana" w:hAnsi="Verdana" w:cs="Arial"/>
+          <w:b/>
+          <w:bCs/>
+          <w:szCs w:val="24"/>
+        </w:rPr>
+        <w:tab/>
+      </w:r>
+      <w:r>
+        <w:rPr>
+          <w:rFonts w:ascii="Verdana" w:hAnsi="Verdana" w:cs="Arial"/>
+          <w:b/>
+          <w:bCs/>
+          <w:szCs w:val="24"/>
+        </w:rPr>
+        <w:t xml:space="preserve">Minutes from </w:t>
+      </w:r>
+      <w:r>
+        <w:rPr>
+          <w:rFonts w:ascii="Verdana" w:hAnsi="Verdana" w:cs="Arial"/>
+          <w:b/>
+          <w:bCs/>
+          <w:szCs w:val="24"/>
+        </w:rPr>
+        <w:t>Previous Meeting</w:t>
+      </w:r>
+      <w:r>
+        <w:rPr>
+          <w:rFonts w:ascii="Verdana" w:hAnsi="Verdana" w:cs="Arial"/>
+          <w:b/>
+          <w:bCs/>
+          <w:szCs w:val="24"/>
+        </w:rPr>
+        <w:t xml:space="preserve"> </w:t>
+      </w:r>
+    </w:p>
+    <w:p>
+      <w:pPr>
+        <w:jc w:val="both"/>
+        <w:rPr>
+          <w:rFonts w:ascii="Verdana" w:hAnsi="Verdana" w:cs="Arial"/>
+          <w:bCs/>
+          <w:szCs w:val="24"/>
+        </w:rPr>
+      </w:pPr>
+      <w:r>
+        <w:rPr>
+          <w:rFonts w:ascii="Verdana" w:hAnsi="Verdana" w:cs="Arial"/>
+          <w:bCs/>
+          <w:szCs w:val="24"/>
+        </w:rPr>
+        <w:tab/>
+        <w:t>NIL</w:t>
+      </w:r>
+    </w:p>
+    <w:p>
+      <w:pPr>
+        <w:ind w:left="-22"/>
+        <w:jc w:val="both"/>
+        <w:rPr>
+          <w:rFonts w:ascii="Verdana" w:hAnsi="Verdana" w:cs="Arial"/>
+          <w:b/>
+          <w:bCs/>
+          <w:szCs w:val="24"/>
+        </w:rPr>
+      </w:pPr>
+      <w:r>
+        <w:rPr>
+          <w:rFonts w:ascii="Verdana" w:hAnsi="Verdana" w:cs="Arial"/>
+          <w:b/>
+          <w:bCs/>
+          <w:szCs w:val="24"/>
+        </w:rPr>
+        <w:t>3.</w:t>
+      </w:r>
+      <w:r>
+        <w:rPr>
+          <w:rFonts w:ascii="Verdana" w:hAnsi="Verdana" w:cs="Arial"/>
+          <w:b/>
+          <w:bCs/>
+          <w:szCs w:val="24"/>
+        </w:rPr>
+        <w:tab/>
+      </w:r>
+      <w:r>
+        <w:rPr>
+          <w:rFonts w:ascii="Verdana" w:hAnsi="Verdana" w:cs="Arial"/>
+          <w:b/>
+          <w:bCs/>
+          <w:szCs w:val="24"/>
+        </w:rPr>
+        <w:t>Matters arising</w:t>
+      </w:r>
+    </w:p>
+    <w:p>
+      <w:pPr>
+        <w:pStyle w:val="ListParagraph"/>
+        <w:numPr>
+          <w:ilvl w:val="0"/>
+          <w:numId w:val="24"/>
+        </w:numPr>
+        <w:jc w:val="both"/>
+        <w:rPr>
+          <w:rFonts w:ascii="Verdana" w:hAnsi="Verdana" w:cs="Arial"/>
+          <w:bCs/>
+          <w:szCs w:val="24"/>
+        </w:rPr>
+      </w:pPr>
+      <w:r>
+        <w:rPr>
+          <w:rFonts w:ascii="Verdana" w:hAnsi="Verdana" w:cs="Arial"/>
+          <w:bCs/>
+          <w:szCs w:val="24"/>
+        </w:rPr>
+        <w:t>Look into NOTAM flights</w:t>
+      </w:r>
+    </w:p>
+    <w:p>
+      <w:pPr>
+        <w:pStyle w:val="ListParagraph"/>
+        <w:numPr>
+          <w:ilvl w:val="0"/>
+          <w:numId w:val="24"/>
+        </w:numPr>
+        <w:jc w:val="both"/>
+        <w:rPr>
+          <w:rFonts w:ascii="Verdana" w:hAnsi="Verdana" w:cs="Arial"/>
+          <w:bCs/>
+          <w:szCs w:val="24"/>
+        </w:rPr>
+      </w:pPr>
+      <w:r>
+        <w:rPr>
+          <w:rFonts w:ascii="Verdana" w:hAnsi="Verdana" w:cs="Arial"/>
+          <w:bCs/>
+          <w:szCs w:val="24"/>
+        </w:rPr>
+        <w:t>Lo</w:t>
+      </w:r>
+      <w:r>
+        <w:rPr>
+          <w:rFonts w:ascii="Verdana" w:hAnsi="Verdana" w:cs="Arial"/>
+          <w:bCs/>
+          <w:szCs w:val="24"/>
+        </w:rPr>
+        <w:t xml:space="preserve">w altitude testing can be done at </w:t>
+      </w:r>
+      <w:proofErr w:type="spellStart"/>
+      <w:r>
+        <w:rPr>
+          <w:rFonts w:ascii="Verdana" w:hAnsi="Verdana" w:cs="Arial"/>
+          <w:bCs/>
+          <w:szCs w:val="24"/>
+        </w:rPr>
+        <w:t>Ilam</w:t>
+      </w:r>
+      <w:proofErr w:type="spellEnd"/>
+      <w:r>
+        <w:rPr>
+          <w:rFonts w:ascii="Verdana" w:hAnsi="Verdana" w:cs="Arial"/>
+          <w:bCs/>
+          <w:szCs w:val="24"/>
+        </w:rPr>
+        <w:t xml:space="preserve"> fields or through model flying club.</w:t>
+      </w:r>
+    </w:p>
+    <w:p>
+      <w:pPr>
+        <w:pStyle w:val="ListParagraph"/>
+        <w:numPr>
+          <w:ilvl w:val="0"/>
+          <w:numId w:val="24"/>
+        </w:numPr>
+        <w:jc w:val="both"/>
+        <w:rPr>
+          <w:rFonts w:ascii="Verdana" w:hAnsi="Verdana" w:cs="Arial"/>
+          <w:bCs/>
+          <w:szCs w:val="24"/>
+        </w:rPr>
+      </w:pPr>
+      <w:r>
+        <w:rPr>
+          <w:rFonts w:ascii="Verdana" w:hAnsi="Verdana" w:cs="Arial"/>
+          <w:bCs/>
+          <w:szCs w:val="24"/>
+        </w:rPr>
+        <w:t xml:space="preserve">Ask if </w:t>
+      </w:r>
+      <w:r>
+        <w:rPr>
+          <w:rFonts w:ascii="Verdana" w:hAnsi="Verdana" w:cs="Arial"/>
+          <w:bCs/>
+          <w:szCs w:val="24"/>
+        </w:rPr>
+        <w:t>DTA</w:t>
+      </w:r>
+      <w:r>
+        <w:rPr>
+          <w:rFonts w:ascii="Verdana" w:hAnsi="Verdana" w:cs="Arial"/>
+          <w:bCs/>
+          <w:szCs w:val="24"/>
+        </w:rPr>
+        <w:t xml:space="preserve"> has access to </w:t>
+      </w:r>
+      <w:r>
+        <w:rPr>
+          <w:rFonts w:ascii="Verdana" w:hAnsi="Verdana" w:cs="Arial"/>
+          <w:bCs/>
+          <w:szCs w:val="24"/>
+        </w:rPr>
+        <w:t>military testing</w:t>
+      </w:r>
+      <w:r>
+        <w:rPr>
+          <w:rFonts w:ascii="Verdana" w:hAnsi="Verdana" w:cs="Arial"/>
+          <w:bCs/>
+          <w:szCs w:val="24"/>
+        </w:rPr>
+        <w:t xml:space="preserve"> areas.</w:t>
+      </w:r>
       <w:bookmarkStart w:id="0" w:name="_GoBack"/>
       <w:bookmarkEnd w:id="0"/>
     </w:p>
     <w:p>
       <w:pPr>
-        <w:rPr>
-          <w:rFonts w:ascii="Verdana" w:hAnsi="Verdana" w:cs="Arial"/>
-          <w:b/>
-          <w:szCs w:val="24"/>
-        </w:rPr>
-      </w:pPr>
-      <w:r>
-        <w:rPr>
-          <w:rFonts w:ascii="Verdana" w:hAnsi="Verdana" w:cs="Arial"/>
-          <w:b/>
-          <w:szCs w:val="24"/>
-        </w:rPr>
-        <w:t xml:space="preserve">Minutes of the meeting </w:t>
-      </w:r>
-      <w:r>
-        <w:rPr>
-          <w:rFonts w:ascii="Verdana" w:hAnsi="Verdana" w:cs="Arial"/>
-          <w:b/>
-          <w:szCs w:val="24"/>
-        </w:rPr>
-        <w:t>PGM #7 13</w:t>
-      </w:r>
-      <w:r>
-        <w:rPr>
-          <w:rFonts w:ascii="Verdana" w:hAnsi="Verdana" w:cs="Arial"/>
-          <w:b/>
-          <w:szCs w:val="24"/>
-          <w:vertAlign w:val="superscript"/>
-        </w:rPr>
-        <w:t>th</w:t>
-      </w:r>
-      <w:r>
-        <w:rPr>
-          <w:rFonts w:ascii="Verdana" w:hAnsi="Verdana" w:cs="Arial"/>
-          <w:b/>
-          <w:szCs w:val="24"/>
-        </w:rPr>
-        <w:t xml:space="preserve"> </w:t>
-      </w:r>
-      <w:r>
-        <w:rPr>
-          <w:rFonts w:ascii="Verdana" w:hAnsi="Verdana" w:cs="Arial"/>
-          <w:b/>
-          <w:szCs w:val="24"/>
-        </w:rPr>
-        <w:t xml:space="preserve">May </w:t>
-      </w:r>
-      <w:r>
-        <w:rPr>
-          <w:rFonts w:ascii="Verdana" w:hAnsi="Verdana" w:cs="Arial"/>
-          <w:b/>
-          <w:szCs w:val="24"/>
-        </w:rPr>
-        <w:t>201</w:t>
-      </w:r>
-      <w:r>
-        <w:rPr>
-          <w:rFonts w:ascii="Verdana" w:hAnsi="Verdana" w:cs="Arial"/>
-          <w:b/>
-          <w:szCs w:val="24"/>
-        </w:rPr>
-        <w:t>6</w:t>
-      </w:r>
-      <w:r>
-        <w:rPr>
-          <w:rFonts w:ascii="Verdana" w:hAnsi="Verdana" w:cs="Arial"/>
-          <w:b/>
-          <w:szCs w:val="24"/>
-        </w:rPr>
-        <w:t>, VH 457</w:t>
+        <w:pStyle w:val="ListParagraph"/>
+        <w:numPr>
+          <w:ilvl w:val="0"/>
+          <w:numId w:val="24"/>
+        </w:numPr>
+        <w:jc w:val="both"/>
+        <w:rPr>
+          <w:rFonts w:ascii="Verdana" w:hAnsi="Verdana" w:cs="Arial"/>
+          <w:bCs/>
+          <w:szCs w:val="24"/>
+        </w:rPr>
+      </w:pPr>
+      <w:r>
+        <w:rPr>
+          <w:rFonts w:ascii="Verdana" w:hAnsi="Verdana" w:cs="Arial"/>
+          <w:bCs/>
+          <w:szCs w:val="24"/>
+        </w:rPr>
+        <w:t>Ask CAA if we can use danger areas/Restricted areas/Military areas.</w:t>
       </w:r>
     </w:p>
     <w:p>
       <w:pPr>
+        <w:pStyle w:val="ListParagraph"/>
+        <w:numPr>
+          <w:ilvl w:val="0"/>
+          <w:numId w:val="24"/>
+        </w:numPr>
+        <w:jc w:val="both"/>
+        <w:rPr>
+          <w:rFonts w:ascii="Verdana" w:hAnsi="Verdana" w:cs="Arial"/>
+          <w:bCs/>
+          <w:szCs w:val="24"/>
+        </w:rPr>
+      </w:pPr>
+      <w:r>
+        <w:rPr>
+          <w:rFonts w:ascii="Verdana" w:hAnsi="Verdana" w:cs="Arial"/>
+          <w:bCs/>
+          <w:szCs w:val="24"/>
+        </w:rPr>
+        <w:t>Using a parachute may not be the answers to our problems. Once the parachute is open the UAV is “at the mercy of the wind” and can land in unwanted</w:t>
+      </w:r>
+      <w:r>
+        <w:rPr>
+          <w:rFonts w:ascii="Verdana" w:hAnsi="Verdana" w:cs="Arial"/>
+          <w:bCs/>
+          <w:szCs w:val="24"/>
+        </w:rPr>
+        <w:t xml:space="preserve"> areas. The parachute may also c</w:t>
+      </w:r>
+      <w:r>
+        <w:rPr>
+          <w:rFonts w:ascii="Verdana" w:hAnsi="Verdana" w:cs="Arial"/>
+          <w:bCs/>
+          <w:szCs w:val="24"/>
+        </w:rPr>
+        <w:t>ase damage after landing as it can drag the UAV through the ground.</w:t>
+      </w:r>
+    </w:p>
+    <w:p>
+      <w:pPr>
+        <w:pStyle w:val="ListParagraph"/>
+        <w:numPr>
+          <w:ilvl w:val="0"/>
+          <w:numId w:val="24"/>
+        </w:numPr>
+        <w:jc w:val="both"/>
+        <w:rPr>
+          <w:rFonts w:ascii="Verdana" w:hAnsi="Verdana" w:cs="Arial"/>
+          <w:bCs/>
+          <w:szCs w:val="24"/>
+        </w:rPr>
+      </w:pPr>
+      <w:r>
+        <w:rPr>
+          <w:rFonts w:ascii="Verdana" w:hAnsi="Verdana" w:cs="Arial"/>
+          <w:bCs/>
+          <w:szCs w:val="24"/>
+        </w:rPr>
+        <w:t xml:space="preserve">Safe landing of UAV does not have one </w:t>
+      </w:r>
+      <w:r>
+        <w:rPr>
+          <w:rFonts w:ascii="Verdana" w:hAnsi="Verdana" w:cs="Arial"/>
+          <w:bCs/>
+          <w:szCs w:val="24"/>
+        </w:rPr>
+        <w:t>perfect</w:t>
+      </w:r>
+      <w:r>
+        <w:rPr>
+          <w:rFonts w:ascii="Verdana" w:hAnsi="Verdana" w:cs="Arial"/>
+          <w:bCs/>
+          <w:szCs w:val="24"/>
+        </w:rPr>
+        <w:t xml:space="preserve"> solution.</w:t>
+      </w:r>
+    </w:p>
+    <w:p>
+      <w:pPr>
+        <w:pStyle w:val="ListParagraph"/>
+        <w:numPr>
+          <w:ilvl w:val="0"/>
+          <w:numId w:val="24"/>
+        </w:numPr>
+        <w:jc w:val="both"/>
+        <w:rPr>
+          <w:rFonts w:ascii="Verdana" w:hAnsi="Verdana" w:cs="Arial"/>
+          <w:bCs/>
+          <w:szCs w:val="24"/>
+        </w:rPr>
+      </w:pPr>
+      <w:proofErr w:type="spellStart"/>
+      <w:r>
+        <w:rPr>
+          <w:rFonts w:ascii="Verdana" w:hAnsi="Verdana" w:cs="Arial"/>
+          <w:bCs/>
+          <w:szCs w:val="24"/>
+        </w:rPr>
+        <w:t>Pixhawk</w:t>
+      </w:r>
+      <w:proofErr w:type="spellEnd"/>
+      <w:r>
+        <w:rPr>
+          <w:rFonts w:ascii="Verdana" w:hAnsi="Verdana" w:cs="Arial"/>
+          <w:bCs/>
+          <w:szCs w:val="24"/>
+        </w:rPr>
+        <w:t xml:space="preserve"> has a relatively goof plane landing function. The only requirement is that the lift-off and landing height be the same altitude.</w:t>
+      </w:r>
+    </w:p>
+    <w:p>
+      <w:pPr>
+        <w:pStyle w:val="ListParagraph"/>
+        <w:numPr>
+          <w:ilvl w:val="0"/>
+          <w:numId w:val="24"/>
+        </w:numPr>
+        <w:jc w:val="both"/>
+        <w:rPr>
+          <w:rFonts w:ascii="Verdana" w:hAnsi="Verdana" w:cs="Arial"/>
+          <w:bCs/>
+          <w:szCs w:val="24"/>
+        </w:rPr>
+      </w:pPr>
+      <w:r>
+        <w:rPr>
+          <w:rFonts w:ascii="Verdana" w:hAnsi="Verdana" w:cs="Arial"/>
+          <w:bCs/>
+          <w:szCs w:val="24"/>
+        </w:rPr>
+        <w:t>CAA might be reluctant to give a 12km Range clearance for this project.</w:t>
+      </w:r>
+    </w:p>
+    <w:p>
+      <w:pPr>
+        <w:pStyle w:val="ListParagraph"/>
+        <w:numPr>
+          <w:ilvl w:val="0"/>
+          <w:numId w:val="24"/>
+        </w:numPr>
+        <w:jc w:val="both"/>
+        <w:rPr>
+          <w:rFonts w:ascii="Verdana" w:hAnsi="Verdana" w:cs="Arial"/>
+          <w:bCs/>
+          <w:szCs w:val="24"/>
+        </w:rPr>
+      </w:pPr>
+      <w:r>
+        <w:rPr>
+          <w:rFonts w:ascii="Verdana" w:hAnsi="Verdana" w:cs="Arial"/>
+          <w:bCs/>
+          <w:szCs w:val="24"/>
+        </w:rPr>
+        <w:t xml:space="preserve">Approach direction should be set up wind to help with a safe landing. If </w:t>
+      </w:r>
+      <w:proofErr w:type="spellStart"/>
+      <w:r>
+        <w:rPr>
+          <w:rFonts w:ascii="Verdana" w:hAnsi="Verdana" w:cs="Arial"/>
+          <w:bCs/>
+          <w:szCs w:val="24"/>
+        </w:rPr>
+        <w:t>Pixhawk</w:t>
+      </w:r>
+      <w:proofErr w:type="spellEnd"/>
+      <w:r>
+        <w:rPr>
+          <w:rFonts w:ascii="Verdana" w:hAnsi="Verdana" w:cs="Arial"/>
+          <w:bCs/>
+          <w:szCs w:val="24"/>
+        </w:rPr>
+        <w:t xml:space="preserve"> does not do his automatically, set a waypoint down wind and then to the destination.</w:t>
+      </w:r>
+    </w:p>
+    <w:p>
+      <w:pPr>
+        <w:pStyle w:val="ListParagraph"/>
+        <w:numPr>
+          <w:ilvl w:val="0"/>
+          <w:numId w:val="24"/>
+        </w:numPr>
+        <w:jc w:val="both"/>
+        <w:rPr>
+          <w:rFonts w:ascii="Verdana" w:hAnsi="Verdana" w:cs="Arial"/>
+          <w:bCs/>
+          <w:szCs w:val="24"/>
+        </w:rPr>
+      </w:pPr>
+      <w:r>
+        <w:rPr>
+          <w:rFonts w:ascii="Verdana" w:hAnsi="Verdana" w:cs="Arial"/>
+          <w:bCs/>
+          <w:szCs w:val="24"/>
+        </w:rPr>
+        <w:t xml:space="preserve">Richard </w:t>
+      </w:r>
+      <w:proofErr w:type="spellStart"/>
+      <w:r>
+        <w:rPr>
+          <w:rFonts w:ascii="Verdana" w:hAnsi="Verdana" w:cs="Arial"/>
+          <w:bCs/>
+          <w:szCs w:val="24"/>
+        </w:rPr>
+        <w:t>Teir</w:t>
+      </w:r>
+      <w:proofErr w:type="spellEnd"/>
+      <w:r>
+        <w:rPr>
+          <w:rFonts w:ascii="Verdana" w:hAnsi="Verdana" w:cs="Arial"/>
+          <w:bCs/>
+          <w:szCs w:val="24"/>
+        </w:rPr>
+        <w:t xml:space="preserve"> from the Model Flying Club may be able to help fly the UAV.</w:t>
+      </w:r>
+    </w:p>
+    <w:p>
+      <w:pPr>
         <w:pStyle w:val="BodyText"/>
-        <w:ind w:left="1440" w:hanging="1440"/>
         <w:jc w:val="both"/>
         <w:rPr>
           <w:rFonts w:ascii="Verdana" w:hAnsi="Verdana"/>
@@ -1237,19 +1782,15 @@
           <w:szCs w:val="24"/>
         </w:rPr>
       </w:pPr>
-    </w:p>
-    <w:p>
-      <w:pPr>
-        <w:pStyle w:val="BodyText"/>
-        <w:ind w:left="1440" w:hanging="1440"/>
-        <w:jc w:val="both"/>
+      <w:r>
         <w:rPr>
           <w:rFonts w:ascii="Verdana" w:hAnsi="Verdana"/>
           <w:b/>
           <w:sz w:val="24"/>
           <w:szCs w:val="24"/>
         </w:rPr>
-      </w:pPr>
+        <w:t>4.</w:t>
+      </w:r>
       <w:r>
         <w:rPr>
           <w:rFonts w:ascii="Verdana" w:hAnsi="Verdana"/>
@@ -1257,78 +1798,68 @@
           <w:sz w:val="24"/>
           <w:szCs w:val="24"/>
         </w:rPr>
-        <w:t>Present:</w:t>
-      </w:r>
-      <w:r>
+        <w:tab/>
+        <w:t>Correspondence</w:t>
+      </w:r>
+    </w:p>
+    <w:p>
+      <w:pPr>
+        <w:pStyle w:val="ListParagraph"/>
+        <w:jc w:val="both"/>
+        <w:rPr>
+          <w:rFonts w:ascii="Verdana" w:hAnsi="Verdana" w:cs="Arial"/>
+          <w:bCs/>
+          <w:szCs w:val="24"/>
+        </w:rPr>
+      </w:pPr>
+      <w:r>
+        <w:rPr>
+          <w:rFonts w:ascii="Verdana" w:hAnsi="Verdana" w:cs="Arial"/>
+          <w:bCs/>
+          <w:szCs w:val="24"/>
+        </w:rPr>
+        <w:t>NIL</w:t>
+      </w:r>
+    </w:p>
+    <w:p>
+      <w:pPr>
+        <w:jc w:val="both"/>
+        <w:rPr>
+          <w:rFonts w:ascii="Verdana" w:hAnsi="Verdana" w:cs="Arial"/>
+          <w:bCs/>
+          <w:szCs w:val="24"/>
+        </w:rPr>
+      </w:pPr>
+    </w:p>
+    <w:p>
+      <w:pPr>
+        <w:pStyle w:val="BodyText"/>
+        <w:jc w:val="both"/>
         <w:rPr>
           <w:rFonts w:ascii="Verdana" w:hAnsi="Verdana"/>
           <w:b/>
           <w:sz w:val="24"/>
           <w:szCs w:val="24"/>
         </w:rPr>
-        <w:tab/>
-      </w:r>
-    </w:p>
-    <w:p>
-      <w:pPr>
-        <w:pStyle w:val="BodyText"/>
-        <w:ind w:left="1440" w:hanging="1440"/>
-        <w:jc w:val="both"/>
-        <w:rPr>
-          <w:rFonts w:ascii="Verdana" w:hAnsi="Verdana"/>
-          <w:sz w:val="24"/>
-          <w:szCs w:val="24"/>
-        </w:rPr>
-      </w:pPr>
-      <w:r>
-        <w:rPr>
-          <w:rFonts w:ascii="Verdana" w:hAnsi="Verdana"/>
-          <w:sz w:val="24"/>
-          <w:szCs w:val="24"/>
-        </w:rPr>
-        <w:t xml:space="preserve">Maan </w:t>
-      </w:r>
-      <w:r>
-        <w:rPr>
-          <w:rFonts w:ascii="Verdana" w:hAnsi="Verdana"/>
-          <w:sz w:val="24"/>
-          <w:szCs w:val="24"/>
-        </w:rPr>
-        <w:t>Alkaisi, Jamie Van de Laar, Ryan Taylor, Jake Campbell, Michael</w:t>
-      </w:r>
-      <w:r>
-        <w:rPr>
-          <w:rFonts w:ascii="Verdana" w:hAnsi="Verdana"/>
-          <w:sz w:val="24"/>
-          <w:szCs w:val="24"/>
-        </w:rPr>
-        <w:t xml:space="preserve"> Shanaher, Parth Thakur, Adrian Weller (Skype)</w:t>
-      </w:r>
-    </w:p>
-    <w:p>
-      <w:pPr>
-        <w:pStyle w:val="BodyText"/>
-        <w:ind w:left="1440" w:hanging="1440"/>
-        <w:jc w:val="both"/>
+      </w:pPr>
+      <w:r>
         <w:rPr>
           <w:rFonts w:ascii="Verdana" w:hAnsi="Verdana"/>
           <w:b/>
           <w:sz w:val="24"/>
           <w:szCs w:val="24"/>
         </w:rPr>
-      </w:pPr>
-    </w:p>
-    <w:p>
-      <w:pPr>
-        <w:pStyle w:val="BodyText"/>
-        <w:jc w:val="both"/>
+        <w:t>5.</w:t>
+      </w:r>
+      <w:r>
         <w:rPr>
           <w:rFonts w:ascii="Verdana" w:hAnsi="Verdana"/>
           <w:b/>
           <w:sz w:val="24"/>
           <w:szCs w:val="24"/>
         </w:rPr>
-      </w:pPr>
+        <w:tab/>
+      </w:r>
       <w:r>
         <w:rPr>
           <w:rFonts w:ascii="Verdana" w:hAnsi="Verdana"/>
@@ -1336,7 +1867,7 @@
           <w:sz w:val="24"/>
           <w:szCs w:val="24"/>
         </w:rPr>
-        <w:t xml:space="preserve">1. </w:t>
+        <w:t>Progress Reports</w:t>
       </w:r>
       <w:r>
         <w:rPr>
@@ -1345,1524 +1876,98 @@
           <w:sz w:val="24"/>
           <w:szCs w:val="24"/>
         </w:rPr>
-        <w:tab/>
-      </w:r>
-      <w:r>
+        <w:t>:</w:t>
+      </w:r>
+    </w:p>
+    <w:p>
+      <w:pPr>
+        <w:pStyle w:val="BodyText"/>
+        <w:ind w:firstLine="680"/>
+        <w:jc w:val="both"/>
+        <w:rPr>
+          <w:rFonts w:ascii="Verdana" w:hAnsi="Verdana"/>
+          <w:sz w:val="24"/>
+          <w:szCs w:val="24"/>
+        </w:rPr>
+      </w:pPr>
+      <w:r>
+        <w:rPr>
+          <w:rFonts w:ascii="Verdana" w:hAnsi="Verdana"/>
+          <w:sz w:val="24"/>
+          <w:szCs w:val="24"/>
+        </w:rPr>
+        <w:t>NIL</w:t>
+      </w:r>
+    </w:p>
+    <w:p>
+      <w:pPr>
+        <w:pStyle w:val="BodyText"/>
+        <w:jc w:val="both"/>
         <w:rPr>
           <w:rFonts w:ascii="Verdana" w:hAnsi="Verdana"/>
           <w:b/>
           <w:sz w:val="24"/>
           <w:szCs w:val="24"/>
         </w:rPr>
-        <w:t>Apologies:</w:t>
-      </w:r>
+      </w:pPr>
+    </w:p>
+    <w:p>
+      <w:pPr>
+        <w:spacing w:after="240"/>
+        <w:ind w:left="675" w:hanging="675"/>
+        <w:rPr>
+          <w:rFonts w:ascii="Verdana" w:hAnsi="Verdana"/>
+          <w:szCs w:val="24"/>
+        </w:rPr>
+      </w:pPr>
       <w:r>
         <w:rPr>
           <w:rFonts w:ascii="Verdana" w:hAnsi="Verdana"/>
           <w:b/>
-          <w:sz w:val="24"/>
+          <w:szCs w:val="24"/>
+        </w:rPr>
+        <w:t>6.</w:t>
+      </w:r>
+      <w:r>
+        <w:rPr>
+          <w:rFonts w:ascii="Verdana" w:hAnsi="Verdana"/>
           <w:szCs w:val="24"/>
         </w:rPr>
         <w:tab/>
       </w:r>
-    </w:p>
-    <w:p>
-      <w:pPr>
-        <w:ind w:firstLine="680"/>
-        <w:jc w:val="both"/>
+      <w:r>
+        <w:rPr>
+          <w:rFonts w:ascii="Verdana" w:eastAsia="Times New Roman" w:hAnsi="Verdana"/>
+          <w:b/>
+          <w:szCs w:val="24"/>
+          <w:lang w:val="en-US"/>
+        </w:rPr>
+        <w:t>Other business</w:t>
+      </w:r>
+      <w:proofErr w:type="gramStart"/>
+      <w:r>
+        <w:rPr>
+          <w:rFonts w:ascii="Verdana" w:eastAsia="Times New Roman" w:hAnsi="Verdana"/>
+          <w:b/>
+          <w:szCs w:val="24"/>
+          <w:lang w:val="en-US"/>
+        </w:rPr>
+        <w:t>:</w:t>
+      </w:r>
+      <w:proofErr w:type="gramEnd"/>
+      <w:r>
         <w:rPr>
           <w:rFonts w:ascii="Verdana" w:hAnsi="Verdana"/>
           <w:szCs w:val="24"/>
         </w:rPr>
-      </w:pPr>
-      <w:r>
-        <w:rPr>
-          <w:rFonts w:ascii="Verdana" w:hAnsi="Verdana"/>
-          <w:szCs w:val="24"/>
-        </w:rPr>
-        <w:t>NIL</w:t>
-      </w:r>
-    </w:p>
-    <w:p>
-      <w:pPr>
-        <w:jc w:val="both"/>
-        <w:rPr>
-          <w:rFonts w:ascii="Verdana" w:hAnsi="Verdana" w:cs="Arial"/>
-          <w:bCs/>
-          <w:szCs w:val="24"/>
-        </w:rPr>
-      </w:pPr>
-    </w:p>
-    <w:p>
-      <w:pPr>
-        <w:ind w:left="-22"/>
-        <w:jc w:val="both"/>
-        <w:rPr>
-          <w:rFonts w:ascii="Verdana" w:hAnsi="Verdana" w:cs="Arial"/>
-          <w:bCs/>
-          <w:szCs w:val="24"/>
-        </w:rPr>
-      </w:pPr>
-      <w:r>
-        <w:rPr>
-          <w:rFonts w:ascii="Verdana" w:hAnsi="Verdana" w:cs="Arial"/>
-          <w:b/>
-          <w:bCs/>
-          <w:szCs w:val="24"/>
-        </w:rPr>
-        <w:t xml:space="preserve">2. </w:t>
-      </w:r>
-      <w:r>
-        <w:rPr>
-          <w:rFonts w:ascii="Verdana" w:hAnsi="Verdana" w:cs="Arial"/>
-          <w:b/>
-          <w:bCs/>
-          <w:szCs w:val="24"/>
-        </w:rPr>
-        <w:tab/>
-      </w:r>
-      <w:r>
-        <w:rPr>
-          <w:rFonts w:ascii="Verdana" w:hAnsi="Verdana" w:cs="Arial"/>
-          <w:b/>
-          <w:bCs/>
-          <w:szCs w:val="24"/>
-        </w:rPr>
-        <w:t xml:space="preserve">Minutes from </w:t>
-      </w:r>
-      <w:r>
-        <w:rPr>
-          <w:rFonts w:ascii="Verdana" w:hAnsi="Verdana" w:cs="Arial"/>
-          <w:b/>
-          <w:bCs/>
-          <w:szCs w:val="24"/>
-        </w:rPr>
-        <w:t>Meeting #6</w:t>
-      </w:r>
-      <w:r>
-        <w:rPr>
-          <w:rFonts w:ascii="Verdana" w:hAnsi="Verdana" w:cs="Arial"/>
-          <w:b/>
-          <w:bCs/>
-          <w:szCs w:val="24"/>
-        </w:rPr>
-        <w:t xml:space="preserve"> </w:t>
-      </w:r>
-    </w:p>
-    <w:p>
-      <w:pPr>
-        <w:jc w:val="both"/>
-        <w:rPr>
-          <w:rFonts w:ascii="Verdana" w:hAnsi="Verdana" w:cs="Arial"/>
-          <w:bCs/>
-          <w:szCs w:val="24"/>
-        </w:rPr>
-      </w:pPr>
-      <w:r>
-        <w:rPr>
-          <w:rFonts w:ascii="Verdana" w:hAnsi="Verdana" w:cs="Arial"/>
-          <w:bCs/>
-          <w:szCs w:val="24"/>
-        </w:rPr>
-        <w:t>Confirmed as a true an</w:t>
-      </w:r>
-      <w:r>
-        <w:rPr>
-          <w:rFonts w:ascii="Verdana" w:hAnsi="Verdana" w:cs="Arial"/>
-          <w:bCs/>
-          <w:szCs w:val="24"/>
-        </w:rPr>
-        <w:t>d</w:t>
-      </w:r>
-      <w:r>
-        <w:rPr>
-          <w:rFonts w:ascii="Verdana" w:hAnsi="Verdana" w:cs="Arial"/>
-          <w:bCs/>
-          <w:szCs w:val="24"/>
-        </w:rPr>
-        <w:t xml:space="preserve"> accurate record. </w:t>
-      </w:r>
-    </w:p>
-    <w:p>
-      <w:pPr>
-        <w:jc w:val="both"/>
-        <w:rPr>
-          <w:rFonts w:ascii="Verdana" w:hAnsi="Verdana" w:cs="Arial"/>
-          <w:bCs/>
-          <w:szCs w:val="24"/>
-        </w:rPr>
-      </w:pPr>
-    </w:p>
-    <w:p>
-      <w:pPr>
-        <w:ind w:left="-22"/>
-        <w:jc w:val="both"/>
-        <w:rPr>
-          <w:rFonts w:ascii="Verdana" w:hAnsi="Verdana" w:cs="Arial"/>
-          <w:b/>
-          <w:bCs/>
-          <w:szCs w:val="24"/>
-        </w:rPr>
-      </w:pPr>
-      <w:r>
-        <w:rPr>
-          <w:rFonts w:ascii="Verdana" w:hAnsi="Verdana" w:cs="Arial"/>
-          <w:b/>
-          <w:bCs/>
-          <w:szCs w:val="24"/>
-        </w:rPr>
-        <w:t>3.</w:t>
-      </w:r>
-      <w:r>
-        <w:rPr>
-          <w:rFonts w:ascii="Verdana" w:hAnsi="Verdana" w:cs="Arial"/>
-          <w:b/>
-          <w:bCs/>
-          <w:szCs w:val="24"/>
-        </w:rPr>
-        <w:tab/>
-      </w:r>
-      <w:r>
-        <w:rPr>
-          <w:rFonts w:ascii="Verdana" w:hAnsi="Verdana" w:cs="Arial"/>
-          <w:b/>
-          <w:bCs/>
-          <w:szCs w:val="24"/>
-        </w:rPr>
-        <w:t>Matters arising</w:t>
-      </w:r>
-    </w:p>
-    <w:p>
-      <w:pPr>
-        <w:jc w:val="both"/>
-        <w:rPr>
-          <w:rFonts w:ascii="Verdana" w:hAnsi="Verdana" w:cs="Arial"/>
-          <w:bCs/>
-          <w:szCs w:val="24"/>
-        </w:rPr>
-      </w:pPr>
-      <w:r>
-        <w:rPr>
-          <w:rFonts w:ascii="Verdana" w:hAnsi="Verdana" w:cs="Arial"/>
-          <w:bCs/>
-          <w:szCs w:val="24"/>
-        </w:rPr>
-        <w:t>Confirmation of BOM for DTA:</w:t>
-      </w:r>
-    </w:p>
-    <w:p>
-      <w:pPr>
-        <w:pStyle w:val="ListParagraph"/>
-        <w:numPr>
-          <w:ilvl w:val="0"/>
-          <w:numId w:val="20"/>
-        </w:numPr>
-        <w:rPr>
-          <w:rFonts w:ascii="Verdana" w:hAnsi="Verdana"/>
-        </w:rPr>
-      </w:pPr>
-      <w:r>
-        <w:rPr>
-          <w:rFonts w:ascii="Verdana" w:hAnsi="Verdana"/>
-        </w:rPr>
-        <w:t>Adrian said 10 days for OPC-N2 to be shipped from Alphasense, should be here in 2-3 weeks</w:t>
-      </w:r>
-      <w:r>
-        <w:rPr>
-          <w:rFonts w:ascii="Verdana" w:hAnsi="Verdana"/>
-        </w:rPr>
-        <w:t xml:space="preserve">. </w:t>
-      </w:r>
-      <w:r>
-        <w:rPr>
-          <w:rFonts w:ascii="Verdana" w:hAnsi="Verdana"/>
-        </w:rPr>
-        <w:t>Adrian will confirm orde</w:t>
-      </w:r>
-      <w:r>
-        <w:rPr>
-          <w:rStyle w:val="aqj"/>
-          <w:rFonts w:ascii="Verdana" w:hAnsi="Verdana"/>
-        </w:rPr>
-        <w:t>r this Mond</w:t>
-      </w:r>
-      <w:r>
-        <w:rPr>
-          <w:rFonts w:ascii="Verdana" w:hAnsi="Verdana"/>
-        </w:rPr>
-        <w:t>ay - to be shipped to Maan's office</w:t>
-      </w:r>
-    </w:p>
-    <w:p>
-      <w:pPr>
-        <w:pStyle w:val="NormalWeb"/>
-        <w:numPr>
-          <w:ilvl w:val="0"/>
-          <w:numId w:val="20"/>
-        </w:numPr>
-        <w:spacing w:before="0" w:beforeAutospacing="0" w:after="0" w:afterAutospacing="0"/>
-        <w:rPr>
-          <w:rFonts w:ascii="Verdana" w:hAnsi="Verdana"/>
-        </w:rPr>
-      </w:pPr>
-      <w:r>
-        <w:rPr>
-          <w:rFonts w:ascii="Verdana" w:hAnsi="Verdana"/>
-        </w:rPr>
-        <w:t>Talked about usefulness of Alphasense SO2 sensors- group agreed we didn't want at this stage as there is no guarantee SO2 will still be present in the atmosphere.</w:t>
-      </w:r>
-    </w:p>
-    <w:p>
-      <w:pPr>
-        <w:pStyle w:val="NormalWeb"/>
-        <w:spacing w:before="0" w:beforeAutospacing="0" w:after="0" w:afterAutospacing="0"/>
-        <w:rPr>
-          <w:rFonts w:ascii="Verdana" w:hAnsi="Verdana"/>
-        </w:rPr>
-      </w:pPr>
-    </w:p>
-    <w:p>
-      <w:pPr>
-        <w:pStyle w:val="NormalWeb"/>
-        <w:spacing w:before="0" w:beforeAutospacing="0" w:after="0" w:afterAutospacing="0"/>
-        <w:rPr>
-          <w:rFonts w:ascii="Verdana" w:hAnsi="Verdana"/>
-        </w:rPr>
-      </w:pPr>
-      <w:r>
-        <w:rPr>
-          <w:rFonts w:ascii="Verdana" w:hAnsi="Verdana" w:cs="Arial"/>
-          <w:bCs/>
-        </w:rPr>
-        <w:t xml:space="preserve">Craig introduced to project, </w:t>
-      </w:r>
-      <w:r>
-        <w:rPr>
-          <w:rFonts w:ascii="Verdana" w:hAnsi="Verdana"/>
-        </w:rPr>
-        <w:t>a good contact if we have questions relating to the UAV itself. Craig stressed importance of modelling to choose battery capacity - need to think about optimization of size of battery vs mass vs range vs sensor space. Also antenna placement important so that different radio signals do not interfere.</w:t>
-      </w:r>
-    </w:p>
-    <w:p>
-      <w:pPr>
-        <w:pStyle w:val="NormalWeb"/>
-        <w:spacing w:before="0" w:beforeAutospacing="0" w:after="0" w:afterAutospacing="0"/>
-        <w:rPr>
-          <w:rFonts w:ascii="Verdana" w:hAnsi="Verdana"/>
-        </w:rPr>
-      </w:pPr>
-    </w:p>
-    <w:p>
-      <w:pPr>
-        <w:pStyle w:val="NormalWeb"/>
-        <w:spacing w:before="0" w:beforeAutospacing="0" w:after="0" w:afterAutospacing="0"/>
-        <w:rPr>
-          <w:rFonts w:ascii="Verdana" w:hAnsi="Verdana"/>
-        </w:rPr>
-      </w:pPr>
-      <w:r>
-        <w:rPr>
-          <w:rFonts w:ascii="Verdana" w:hAnsi="Verdana"/>
-        </w:rPr>
-        <w:t>Adrian highlighted the need for contacting the CAA regarding rules that apply to the project</w:t>
-      </w:r>
-    </w:p>
-    <w:p>
-      <w:pPr>
-        <w:pStyle w:val="NormalWeb"/>
-        <w:numPr>
-          <w:ilvl w:val="0"/>
-          <w:numId w:val="22"/>
-        </w:numPr>
-        <w:spacing w:before="0" w:beforeAutospacing="0" w:after="0" w:afterAutospacing="0"/>
-        <w:rPr>
-          <w:rFonts w:ascii="Verdana" w:hAnsi="Verdana"/>
-        </w:rPr>
-      </w:pPr>
-      <w:r>
-        <w:rPr>
-          <w:rFonts w:ascii="Verdana" w:hAnsi="Verdana"/>
-        </w:rPr>
-        <w:t>Don’t want the UAV dropping out of the sky</w:t>
-      </w:r>
-    </w:p>
-    <w:p>
-      <w:pPr>
-        <w:pStyle w:val="NormalWeb"/>
-        <w:numPr>
-          <w:ilvl w:val="0"/>
-          <w:numId w:val="22"/>
-        </w:numPr>
-        <w:spacing w:before="0" w:beforeAutospacing="0" w:after="0" w:afterAutospacing="0"/>
-        <w:rPr>
-          <w:rFonts w:ascii="Verdana" w:hAnsi="Verdana"/>
-        </w:rPr>
-      </w:pPr>
-      <w:r>
-        <w:rPr>
-          <w:rFonts w:ascii="Verdana" w:hAnsi="Verdana"/>
-        </w:rPr>
-        <w:t>D</w:t>
-      </w:r>
-      <w:r>
-        <w:rPr>
-          <w:rFonts w:ascii="Verdana" w:hAnsi="Verdana"/>
-        </w:rPr>
-        <w:t>o we need</w:t>
-      </w:r>
-      <w:r>
-        <w:rPr>
-          <w:rFonts w:ascii="Verdana" w:hAnsi="Verdana"/>
-        </w:rPr>
-        <w:t xml:space="preserve"> kill</w:t>
-      </w:r>
-      <w:r>
-        <w:rPr>
-          <w:rFonts w:ascii="Verdana" w:hAnsi="Verdana"/>
-        </w:rPr>
-        <w:t xml:space="preserve"> </w:t>
-      </w:r>
-      <w:r>
-        <w:rPr>
-          <w:rFonts w:ascii="Verdana" w:hAnsi="Verdana"/>
-        </w:rPr>
-        <w:t>switch redundancy?</w:t>
-      </w:r>
-    </w:p>
-    <w:p>
-      <w:pPr>
-        <w:pStyle w:val="NormalWeb"/>
-        <w:numPr>
-          <w:ilvl w:val="0"/>
-          <w:numId w:val="22"/>
-        </w:numPr>
-        <w:spacing w:before="0" w:beforeAutospacing="0" w:after="0" w:afterAutospacing="0"/>
-        <w:rPr>
-          <w:rFonts w:ascii="Verdana" w:hAnsi="Verdana"/>
-        </w:rPr>
-      </w:pPr>
-      <w:r>
-        <w:rPr>
-          <w:rFonts w:ascii="Verdana" w:hAnsi="Verdana"/>
-        </w:rPr>
-        <w:lastRenderedPageBreak/>
-        <w:t>Do we need a parachute etc?</w:t>
-      </w:r>
-    </w:p>
-    <w:p>
-      <w:pPr>
-        <w:jc w:val="both"/>
-        <w:rPr>
-          <w:rFonts w:ascii="Verdana" w:hAnsi="Verdana" w:cs="Arial"/>
-          <w:bCs/>
-          <w:szCs w:val="24"/>
-        </w:rPr>
-      </w:pPr>
-    </w:p>
-    <w:p>
-      <w:pPr>
-        <w:pStyle w:val="BodyText"/>
-        <w:jc w:val="both"/>
+        <w:br/>
+      </w:r>
+      <w:r>
         <w:rPr>
           <w:rFonts w:ascii="Verdana" w:hAnsi="Verdana"/>
           <w:b/>
-          <w:sz w:val="24"/>
-          <w:szCs w:val="24"/>
-        </w:rPr>
-      </w:pPr>
-      <w:r>
-        <w:rPr>
-          <w:rFonts w:ascii="Verdana" w:hAnsi="Verdana"/>
-          <w:b/>
-          <w:sz w:val="24"/>
-          <w:szCs w:val="24"/>
-        </w:rPr>
-        <w:t>4.</w:t>
-      </w:r>
-      <w:r>
-        <w:rPr>
-          <w:rFonts w:ascii="Verdana" w:hAnsi="Verdana"/>
-          <w:b/>
-          <w:sz w:val="24"/>
-          <w:szCs w:val="24"/>
-        </w:rPr>
-        <w:tab/>
-        <w:t>Correspondence</w:t>
-      </w:r>
-    </w:p>
-    <w:p>
-      <w:pPr>
-        <w:pStyle w:val="ListParagraph"/>
-        <w:jc w:val="both"/>
-        <w:rPr>
-          <w:rFonts w:ascii="Verdana" w:hAnsi="Verdana" w:cs="Arial"/>
-          <w:bCs/>
-          <w:szCs w:val="24"/>
-        </w:rPr>
-      </w:pPr>
-      <w:r>
-        <w:rPr>
-          <w:rFonts w:ascii="Verdana" w:hAnsi="Verdana" w:cs="Arial"/>
-          <w:bCs/>
-          <w:szCs w:val="24"/>
         </w:rPr>
         <w:t>NIL</w:t>
-      </w:r>
-    </w:p>
-    <w:p>
-      <w:pPr>
-        <w:jc w:val="both"/>
-        <w:rPr>
-          <w:rFonts w:ascii="Verdana" w:hAnsi="Verdana" w:cs="Arial"/>
-          <w:bCs/>
-          <w:szCs w:val="24"/>
-        </w:rPr>
-      </w:pPr>
-    </w:p>
-    <w:p>
-      <w:pPr>
-        <w:pStyle w:val="BodyText"/>
-        <w:jc w:val="both"/>
-        <w:rPr>
-          <w:rFonts w:ascii="Verdana" w:hAnsi="Verdana"/>
-          <w:b/>
-          <w:sz w:val="24"/>
-          <w:szCs w:val="24"/>
-        </w:rPr>
-      </w:pPr>
-      <w:r>
-        <w:rPr>
-          <w:rFonts w:ascii="Verdana" w:hAnsi="Verdana"/>
-          <w:b/>
-          <w:sz w:val="24"/>
-          <w:szCs w:val="24"/>
-        </w:rPr>
-        <w:t>5.</w:t>
-      </w:r>
-      <w:r>
-        <w:rPr>
-          <w:rFonts w:ascii="Verdana" w:hAnsi="Verdana"/>
-          <w:b/>
-          <w:sz w:val="24"/>
-          <w:szCs w:val="24"/>
-        </w:rPr>
-        <w:tab/>
-      </w:r>
-      <w:r>
-        <w:rPr>
-          <w:rFonts w:ascii="Verdana" w:hAnsi="Verdana"/>
-          <w:b/>
-          <w:sz w:val="24"/>
-          <w:szCs w:val="24"/>
-        </w:rPr>
-        <w:t>Progress Reports</w:t>
-      </w:r>
-      <w:r>
-        <w:rPr>
-          <w:rFonts w:ascii="Verdana" w:hAnsi="Verdana"/>
-          <w:b/>
-          <w:sz w:val="24"/>
-          <w:szCs w:val="24"/>
-        </w:rPr>
-        <w:t>:</w:t>
-      </w:r>
-    </w:p>
-    <w:p>
-      <w:pPr>
-        <w:pStyle w:val="BodyText"/>
-        <w:jc w:val="both"/>
-        <w:rPr>
-          <w:rFonts w:ascii="Verdana" w:hAnsi="Verdana"/>
-          <w:b/>
-          <w:sz w:val="24"/>
-          <w:szCs w:val="24"/>
-        </w:rPr>
-      </w:pPr>
-    </w:p>
-    <w:p>
-      <w:pPr>
-        <w:pStyle w:val="ListParagraph"/>
-        <w:numPr>
-          <w:ilvl w:val="0"/>
-          <w:numId w:val="18"/>
-        </w:numPr>
-        <w:spacing w:after="240"/>
-        <w:rPr>
-          <w:rFonts w:ascii="Verdana" w:hAnsi="Verdana"/>
-          <w:b/>
-          <w:szCs w:val="24"/>
-        </w:rPr>
-      </w:pPr>
-      <w:r>
-        <w:rPr>
-          <w:rFonts w:ascii="Verdana" w:hAnsi="Verdana"/>
-          <w:b/>
-          <w:szCs w:val="24"/>
-        </w:rPr>
-        <w:t>Ryan</w:t>
-      </w:r>
-    </w:p>
-    <w:p>
-      <w:pPr>
-        <w:pStyle w:val="NormalWeb"/>
-        <w:spacing w:before="0" w:beforeAutospacing="0" w:after="0" w:afterAutospacing="0"/>
-        <w:ind w:left="360"/>
-        <w:rPr>
-          <w:rFonts w:ascii="Verdana" w:hAnsi="Verdana"/>
-        </w:rPr>
-      </w:pPr>
-      <w:r>
-        <w:rPr>
-          <w:rFonts w:ascii="Verdana" w:hAnsi="Verdana"/>
-        </w:rPr>
-        <w:t>What size sample would a</w:t>
-      </w:r>
-      <w:r>
-        <w:rPr>
-          <w:rFonts w:ascii="Verdana" w:hAnsi="Verdana"/>
-        </w:rPr>
-        <w:t xml:space="preserve"> lab typically want?</w:t>
-      </w:r>
-    </w:p>
-    <w:p>
-      <w:pPr>
-        <w:pStyle w:val="ListParagraph"/>
-        <w:numPr>
-          <w:ilvl w:val="0"/>
-          <w:numId w:val="21"/>
-        </w:numPr>
-        <w:rPr>
-          <w:rFonts w:ascii="Verdana" w:hAnsi="Verdana"/>
-        </w:rPr>
-      </w:pPr>
-      <w:r>
-        <w:rPr>
-          <w:rFonts w:ascii="Verdana" w:hAnsi="Verdana"/>
-        </w:rPr>
-        <w:t xml:space="preserve">Fraction of </w:t>
-      </w:r>
-      <w:r>
-        <w:rPr>
-          <w:rFonts w:ascii="Verdana" w:hAnsi="Verdana"/>
-        </w:rPr>
-        <w:t xml:space="preserve">a </w:t>
-      </w:r>
-      <w:r>
-        <w:rPr>
-          <w:rFonts w:ascii="Verdana" w:hAnsi="Verdana"/>
-        </w:rPr>
-        <w:t xml:space="preserve">mg but the more the better </w:t>
-      </w:r>
-      <w:r>
-        <w:rPr>
-          <w:rFonts w:ascii="Verdana" w:hAnsi="Verdana"/>
-        </w:rPr>
-        <w:t>obviously - should do some calculations</w:t>
-      </w:r>
-      <w:r>
-        <w:rPr>
-          <w:rFonts w:ascii="Verdana" w:hAnsi="Verdana"/>
-        </w:rPr>
-        <w:t xml:space="preserve"> to estimate time required in air and ash collected assuming 1-2mg/m^3</w:t>
-      </w:r>
-    </w:p>
-    <w:p>
-      <w:pPr>
-        <w:pStyle w:val="ListParagraph"/>
-        <w:numPr>
-          <w:ilvl w:val="0"/>
-          <w:numId w:val="21"/>
-        </w:numPr>
-        <w:rPr>
-          <w:rFonts w:ascii="Verdana" w:hAnsi="Verdana"/>
-        </w:rPr>
-      </w:pPr>
-      <w:r>
-        <w:rPr>
-          <w:rFonts w:ascii="Verdana" w:hAnsi="Verdana"/>
-        </w:rPr>
-        <w:t>Could possibly collect samples on surface of UAV although fine filter would be better</w:t>
-      </w:r>
-    </w:p>
-    <w:p>
-      <w:pPr>
-        <w:ind w:left="360"/>
-        <w:rPr>
-          <w:rFonts w:ascii="Verdana" w:hAnsi="Verdana"/>
-          <w:szCs w:val="24"/>
-        </w:rPr>
-      </w:pPr>
-    </w:p>
-    <w:p>
-      <w:pPr>
-        <w:pStyle w:val="ListParagraph"/>
-        <w:numPr>
-          <w:ilvl w:val="0"/>
-          <w:numId w:val="18"/>
-        </w:numPr>
-        <w:spacing w:after="240"/>
-        <w:rPr>
-          <w:rFonts w:ascii="Verdana" w:hAnsi="Verdana"/>
-          <w:b/>
-          <w:szCs w:val="24"/>
-        </w:rPr>
-      </w:pPr>
-      <w:r>
-        <w:rPr>
-          <w:rFonts w:ascii="Verdana" w:hAnsi="Verdana"/>
-          <w:b/>
-          <w:szCs w:val="24"/>
-        </w:rPr>
-        <w:t>Jamie</w:t>
-      </w:r>
-    </w:p>
-    <w:p>
-      <w:pPr>
-        <w:pStyle w:val="NormalWeb"/>
-        <w:spacing w:before="0" w:beforeAutospacing="0" w:after="0" w:afterAutospacing="0"/>
-        <w:ind w:left="360"/>
-        <w:rPr>
-          <w:rFonts w:ascii="Verdana" w:hAnsi="Verdana"/>
-        </w:rPr>
-      </w:pPr>
-      <w:r>
-        <w:rPr>
-          <w:rFonts w:ascii="Verdana" w:hAnsi="Verdana"/>
-        </w:rPr>
-        <w:t>Sensor test chamber was discussed</w:t>
-      </w:r>
-      <w:r>
-        <w:rPr>
-          <w:rFonts w:ascii="Verdana" w:hAnsi="Verdana"/>
-        </w:rPr>
-        <w:t>:</w:t>
-      </w:r>
-    </w:p>
-    <w:p>
-      <w:pPr>
-        <w:pStyle w:val="NormalWeb"/>
-        <w:numPr>
-          <w:ilvl w:val="1"/>
-          <w:numId w:val="18"/>
-        </w:numPr>
-        <w:spacing w:before="0" w:beforeAutospacing="0" w:after="0" w:afterAutospacing="0"/>
-        <w:rPr>
-          <w:rFonts w:ascii="Verdana" w:hAnsi="Verdana"/>
-        </w:rPr>
-      </w:pPr>
-      <w:r>
-        <w:rPr>
-          <w:rFonts w:ascii="Verdana" w:hAnsi="Verdana"/>
-        </w:rPr>
-        <w:t>All agreed a bit bigger could be better</w:t>
-      </w:r>
-    </w:p>
-    <w:p>
-      <w:pPr>
-        <w:pStyle w:val="NormalWeb"/>
-        <w:numPr>
-          <w:ilvl w:val="1"/>
-          <w:numId w:val="18"/>
-        </w:numPr>
-        <w:spacing w:before="0" w:beforeAutospacing="0" w:after="0" w:afterAutospacing="0"/>
-        <w:rPr>
-          <w:rFonts w:ascii="Verdana" w:hAnsi="Verdana"/>
-        </w:rPr>
-      </w:pPr>
-      <w:r>
-        <w:rPr>
-          <w:rFonts w:ascii="Verdana" w:hAnsi="Verdana"/>
-        </w:rPr>
-        <w:t xml:space="preserve">Using nitrogen gas to agitate is problematic due to pressurizing chamber and </w:t>
-      </w:r>
-      <w:r>
-        <w:rPr>
-          <w:rFonts w:ascii="Verdana" w:hAnsi="Verdana"/>
-        </w:rPr>
-        <w:t>portability of nitrogen bottles</w:t>
-      </w:r>
-      <w:r>
-        <w:rPr>
-          <w:rFonts w:ascii="Verdana" w:hAnsi="Verdana"/>
-        </w:rPr>
-        <w:t>.</w:t>
-      </w:r>
-    </w:p>
-    <w:p>
-      <w:pPr>
-        <w:pStyle w:val="NormalWeb"/>
-        <w:numPr>
-          <w:ilvl w:val="1"/>
-          <w:numId w:val="18"/>
-        </w:numPr>
-        <w:spacing w:before="0" w:beforeAutospacing="0" w:after="0" w:afterAutospacing="0"/>
-        <w:rPr>
-          <w:rFonts w:ascii="Verdana" w:hAnsi="Verdana"/>
-        </w:rPr>
-      </w:pPr>
-      <w:r>
-        <w:rPr>
-          <w:rFonts w:ascii="Verdana" w:hAnsi="Verdana"/>
-        </w:rPr>
-        <w:t>Probably use small low speed cheap fan housed inside for portability/sealing – closed loop, not pressurizing.</w:t>
-      </w:r>
-    </w:p>
-    <w:p>
-      <w:pPr>
-        <w:pStyle w:val="NormalWeb"/>
-        <w:numPr>
-          <w:ilvl w:val="1"/>
-          <w:numId w:val="18"/>
-        </w:numPr>
-        <w:spacing w:before="0" w:beforeAutospacing="0" w:after="0" w:afterAutospacing="0"/>
-        <w:rPr>
-          <w:rFonts w:ascii="Verdana" w:hAnsi="Verdana"/>
-        </w:rPr>
-      </w:pPr>
-      <w:r>
-        <w:rPr>
-          <w:rFonts w:ascii="Verdana" w:hAnsi="Verdana"/>
-        </w:rPr>
-        <w:t>The low ash levels should be able to be measured using nano lab scales</w:t>
-      </w:r>
-    </w:p>
-    <w:p>
-      <w:pPr>
-        <w:pStyle w:val="NormalWeb"/>
-        <w:spacing w:before="0" w:beforeAutospacing="0" w:after="0" w:afterAutospacing="0"/>
-        <w:rPr>
-          <w:rFonts w:ascii="Verdana" w:hAnsi="Verdana"/>
-        </w:rPr>
-      </w:pPr>
-    </w:p>
-    <w:p>
-      <w:pPr>
-        <w:pStyle w:val="ListParagraph"/>
-        <w:numPr>
-          <w:ilvl w:val="0"/>
-          <w:numId w:val="18"/>
-        </w:numPr>
-        <w:spacing w:after="240"/>
-        <w:rPr>
-          <w:rFonts w:ascii="Verdana" w:hAnsi="Verdana"/>
-          <w:b/>
-          <w:szCs w:val="24"/>
-        </w:rPr>
-      </w:pPr>
-      <w:r>
-        <w:rPr>
-          <w:rFonts w:ascii="Verdana" w:hAnsi="Verdana"/>
-          <w:b/>
-          <w:szCs w:val="24"/>
-        </w:rPr>
-        <w:t>Parth</w:t>
-      </w:r>
-    </w:p>
-    <w:p>
-      <w:pPr>
-        <w:pStyle w:val="NormalWeb"/>
-        <w:spacing w:before="0" w:beforeAutospacing="0" w:after="0" w:afterAutospacing="0"/>
-        <w:ind w:firstLine="360"/>
-        <w:rPr>
-          <w:rFonts w:ascii="Verdana" w:hAnsi="Verdana"/>
-        </w:rPr>
-      </w:pPr>
-      <w:r>
-        <w:rPr>
-          <w:rFonts w:ascii="Verdana" w:hAnsi="Verdana"/>
-        </w:rPr>
-        <w:t>T</w:t>
-      </w:r>
-      <w:r>
-        <w:rPr>
-          <w:rFonts w:ascii="Verdana" w:hAnsi="Verdana"/>
-        </w:rPr>
-        <w:t>alked about electrostatic sensors</w:t>
-      </w:r>
-      <w:r>
-        <w:rPr>
-          <w:rFonts w:ascii="Verdana" w:hAnsi="Verdana"/>
-        </w:rPr>
-        <w:t>:</w:t>
-      </w:r>
-    </w:p>
-    <w:p>
-      <w:pPr>
-        <w:pStyle w:val="NormalWeb"/>
-        <w:numPr>
-          <w:ilvl w:val="1"/>
-          <w:numId w:val="18"/>
-        </w:numPr>
-        <w:spacing w:before="0" w:beforeAutospacing="0" w:after="0" w:afterAutospacing="0"/>
-        <w:rPr>
-          <w:rFonts w:ascii="Verdana" w:hAnsi="Verdana"/>
-        </w:rPr>
-      </w:pPr>
-      <w:r>
-        <w:rPr>
-          <w:rFonts w:ascii="Verdana" w:hAnsi="Verdana"/>
-        </w:rPr>
-        <w:t>Probably need to look at research to optimize placement of probe</w:t>
-      </w:r>
-    </w:p>
-    <w:p>
-      <w:pPr>
-        <w:pStyle w:val="NormalWeb"/>
-        <w:numPr>
-          <w:ilvl w:val="1"/>
-          <w:numId w:val="18"/>
-        </w:numPr>
-        <w:spacing w:before="0" w:beforeAutospacing="0" w:after="0" w:afterAutospacing="0"/>
-        <w:rPr>
-          <w:rFonts w:ascii="Verdana" w:hAnsi="Verdana"/>
-        </w:rPr>
-      </w:pPr>
-      <w:r>
-        <w:rPr>
-          <w:rFonts w:ascii="Verdana" w:hAnsi="Verdana"/>
-        </w:rPr>
-        <w:t>Identified need to measure out and test under expected ash mass loading conditions</w:t>
-      </w:r>
-    </w:p>
-    <w:p>
-      <w:pPr>
-        <w:pStyle w:val="NormalWeb"/>
-        <w:numPr>
-          <w:ilvl w:val="1"/>
-          <w:numId w:val="18"/>
-        </w:numPr>
-        <w:spacing w:before="0" w:beforeAutospacing="0" w:after="0" w:afterAutospacing="0"/>
-        <w:rPr>
-          <w:rFonts w:ascii="Verdana" w:hAnsi="Verdana"/>
-        </w:rPr>
-      </w:pPr>
-      <w:r>
-        <w:rPr>
-          <w:rFonts w:ascii="Verdana" w:hAnsi="Verdana"/>
-        </w:rPr>
-        <w:t>Measure inherent electrostatic properties of ash or create a triboelectric effect?</w:t>
-      </w:r>
-    </w:p>
-    <w:p>
-      <w:pPr>
-        <w:pStyle w:val="NormalWeb"/>
-        <w:spacing w:before="0" w:beforeAutospacing="0" w:after="0" w:afterAutospacing="0"/>
-        <w:rPr>
-          <w:rFonts w:ascii="Verdana" w:hAnsi="Verdana"/>
-        </w:rPr>
-      </w:pPr>
-    </w:p>
-    <w:p>
-      <w:pPr>
-        <w:pStyle w:val="ListParagraph"/>
-        <w:numPr>
-          <w:ilvl w:val="0"/>
-          <w:numId w:val="18"/>
-        </w:numPr>
-        <w:spacing w:after="240"/>
-        <w:rPr>
-          <w:rFonts w:ascii="Verdana" w:hAnsi="Verdana"/>
-          <w:b/>
-          <w:szCs w:val="24"/>
-        </w:rPr>
-      </w:pPr>
-      <w:r>
-        <w:rPr>
-          <w:rFonts w:ascii="Verdana" w:hAnsi="Verdana"/>
-          <w:b/>
-          <w:szCs w:val="24"/>
-        </w:rPr>
-        <w:t>Jake</w:t>
-      </w:r>
-    </w:p>
-    <w:p>
-      <w:pPr>
-        <w:ind w:left="360"/>
-        <w:rPr>
-          <w:rFonts w:ascii="Verdana" w:hAnsi="Verdana"/>
-          <w:szCs w:val="24"/>
-        </w:rPr>
-      </w:pPr>
-      <w:r>
-        <w:rPr>
-          <w:rFonts w:ascii="Verdana" w:hAnsi="Verdana"/>
-          <w:szCs w:val="24"/>
-        </w:rPr>
-        <w:t>Webcam particle sensor:</w:t>
-      </w:r>
-    </w:p>
-    <w:p>
-      <w:pPr>
-        <w:pStyle w:val="ListParagraph"/>
-        <w:numPr>
-          <w:ilvl w:val="0"/>
-          <w:numId w:val="23"/>
-        </w:numPr>
-        <w:spacing w:after="240"/>
-        <w:rPr>
-          <w:rFonts w:ascii="Verdana" w:hAnsi="Verdana"/>
-          <w:szCs w:val="24"/>
-        </w:rPr>
-      </w:pPr>
-      <w:r>
-        <w:rPr>
-          <w:rFonts w:ascii="Verdana" w:hAnsi="Verdana"/>
-          <w:szCs w:val="24"/>
-        </w:rPr>
-        <w:t>Performance not near level of sensors such as OPC-N2</w:t>
-      </w:r>
-    </w:p>
-    <w:p>
-      <w:pPr>
-        <w:pStyle w:val="ListParagraph"/>
-        <w:numPr>
-          <w:ilvl w:val="0"/>
-          <w:numId w:val="23"/>
-        </w:numPr>
-        <w:spacing w:after="240"/>
-        <w:rPr>
-          <w:rFonts w:ascii="Verdana" w:hAnsi="Verdana"/>
-          <w:szCs w:val="24"/>
-        </w:rPr>
-      </w:pPr>
-      <w:r>
-        <w:rPr>
-          <w:rFonts w:ascii="Verdana" w:hAnsi="Verdana"/>
-          <w:szCs w:val="24"/>
-        </w:rPr>
-        <w:t>Hence decided to move on and look at modelling instead</w:t>
-      </w:r>
-    </w:p>
-    <w:p>
-      <w:pPr>
-        <w:spacing w:after="240"/>
-        <w:rPr>
-          <w:rFonts w:ascii="Verdana" w:hAnsi="Verdana"/>
-          <w:szCs w:val="24"/>
-        </w:rPr>
-      </w:pPr>
-      <w:r>
-        <w:rPr>
-          <w:rFonts w:ascii="Verdana" w:hAnsi="Verdana"/>
-          <w:szCs w:val="24"/>
-        </w:rPr>
-        <w:t>6.</w:t>
-      </w:r>
-      <w:r>
-        <w:rPr>
-          <w:rFonts w:ascii="Verdana" w:hAnsi="Verdana"/>
-          <w:szCs w:val="24"/>
-        </w:rPr>
-        <w:tab/>
-      </w:r>
-      <w:r>
-        <w:rPr>
-          <w:rFonts w:ascii="Verdana" w:eastAsia="Times New Roman" w:hAnsi="Verdana"/>
-          <w:b/>
-          <w:szCs w:val="24"/>
-          <w:lang w:val="en-US"/>
-        </w:rPr>
-        <w:t>Other business</w:t>
-      </w:r>
-      <w:r>
-        <w:rPr>
-          <w:rFonts w:ascii="Verdana" w:eastAsia="Times New Roman" w:hAnsi="Verdana"/>
-          <w:b/>
-          <w:szCs w:val="24"/>
-          <w:lang w:val="en-US"/>
-        </w:rPr>
-        <w:t>:</w:t>
-      </w:r>
-    </w:p>
-    <w:p>
-      <w:pPr>
-        <w:pStyle w:val="NormalWeb"/>
-        <w:spacing w:before="0" w:beforeAutospacing="0" w:after="0" w:afterAutospacing="0"/>
-        <w:rPr>
-          <w:rFonts w:ascii="Verdana" w:hAnsi="Verdana"/>
-        </w:rPr>
-      </w:pPr>
-      <w:r>
-        <w:rPr>
-          <w:rFonts w:ascii="Verdana" w:hAnsi="Verdana"/>
-        </w:rPr>
-        <w:t>Other ash/dust sensors were discussed</w:t>
-      </w:r>
-    </w:p>
-    <w:p>
-      <w:pPr>
-        <w:pStyle w:val="NormalWeb"/>
-        <w:spacing w:before="0" w:beforeAutospacing="0" w:after="0" w:afterAutospacing="0"/>
-        <w:rPr>
-          <w:rFonts w:ascii="Verdana" w:hAnsi="Verdana"/>
-        </w:rPr>
-      </w:pPr>
-      <w:r>
-        <w:rPr>
-          <w:rFonts w:ascii="Verdana" w:hAnsi="Verdana"/>
-        </w:rPr>
-        <w:lastRenderedPageBreak/>
-        <w:t>Maan said that "S</w:t>
-      </w:r>
-      <w:r>
-        <w:rPr>
-          <w:rFonts w:ascii="Verdana" w:hAnsi="Verdana"/>
-        </w:rPr>
-        <w:t>am" from NIWA in Christchurch had used the cheap PMS1003 OPC sensor</w:t>
-      </w:r>
-      <w:r>
-        <w:rPr>
-          <w:rFonts w:ascii="Verdana" w:hAnsi="Verdana"/>
-        </w:rPr>
-        <w:t>, we should contact him to see where they source them from/if we can buy from them</w:t>
-      </w:r>
-      <w:r>
-        <w:rPr>
-          <w:rFonts w:ascii="Verdana" w:hAnsi="Verdana"/>
-        </w:rPr>
-        <w:t>.</w:t>
-      </w:r>
-    </w:p>
-    <w:p>
-      <w:pPr>
-        <w:rPr>
-          <w:rFonts w:ascii="Verdana" w:hAnsi="Verdana"/>
-        </w:rPr>
-      </w:pPr>
-    </w:p>
-    <w:p>
-      <w:pPr>
-        <w:rPr>
-          <w:rFonts w:ascii="Verdana" w:hAnsi="Verdana"/>
-        </w:rPr>
-      </w:pPr>
-      <w:r>
-        <w:rPr>
-          <w:rFonts w:ascii="Verdana" w:hAnsi="Verdana"/>
-        </w:rPr>
-        <w:t>Initial/short term goal for project is to have UAV flying around and able to transmit data on level of particulates in air to a ground station.</w:t>
-      </w:r>
-    </w:p>
-    <w:p>
-      <w:pPr>
-        <w:spacing w:after="240"/>
-        <w:ind w:firstLine="675"/>
-        <w:rPr>
-          <w:rFonts w:ascii="Verdana" w:hAnsi="Verdana"/>
-          <w:szCs w:val="24"/>
-        </w:rPr>
-      </w:pPr>
-    </w:p>
-    <w:p>
-      <w:pPr>
-        <w:pStyle w:val="BodyText"/>
-        <w:jc w:val="center"/>
-        <w:rPr>
-          <w:rFonts w:ascii="Verdana" w:hAnsi="Verdana" w:cs="Arial"/>
-          <w:b/>
-          <w:sz w:val="24"/>
-          <w:szCs w:val="24"/>
-          <w:lang w:val="en-NZ"/>
-        </w:rPr>
-      </w:pPr>
-      <w:r>
-        <w:rPr>
-          <w:rFonts w:ascii="Verdana" w:hAnsi="Verdana" w:cs="Arial"/>
-          <w:b/>
-          <w:sz w:val="24"/>
-          <w:szCs w:val="24"/>
-          <w:lang w:val="en-NZ"/>
-        </w:rPr>
-        <w:t xml:space="preserve">Meeting #2 </w:t>
-      </w:r>
-      <w:r>
-        <w:rPr>
-          <w:rFonts w:ascii="Verdana" w:hAnsi="Verdana" w:cs="Arial"/>
-          <w:b/>
-          <w:sz w:val="24"/>
-          <w:szCs w:val="24"/>
-          <w:lang w:val="en-NZ"/>
-        </w:rPr>
-        <w:t>ACTION LIST</w:t>
-      </w:r>
-    </w:p>
-    <w:p>
-      <w:pPr>
-        <w:pStyle w:val="BodyText"/>
-        <w:jc w:val="both"/>
-        <w:rPr>
-          <w:rFonts w:ascii="Verdana" w:hAnsi="Verdana" w:cs="Arial"/>
-          <w:sz w:val="24"/>
-          <w:szCs w:val="24"/>
-          <w:lang w:val="en-NZ"/>
-        </w:rPr>
-      </w:pPr>
-    </w:p>
-    <w:p>
-      <w:pPr>
-        <w:pStyle w:val="BodyText"/>
-        <w:jc w:val="both"/>
-        <w:rPr>
-          <w:rFonts w:ascii="Verdana" w:hAnsi="Verdana" w:cs="Arial"/>
-          <w:sz w:val="24"/>
-          <w:szCs w:val="24"/>
-          <w:lang w:val="en-NZ"/>
-        </w:rPr>
-      </w:pPr>
-    </w:p>
-    <w:tbl>
-      <w:tblPr>
-        <w:tblW w:w="0" w:type="auto"/>
-        <w:tblBorders>
-          <w:top w:val="single" w:sz="4" w:space="0" w:color="000000"/>
-          <w:left w:val="single" w:sz="4" w:space="0" w:color="000000"/>
-          <w:bottom w:val="single" w:sz="4" w:space="0" w:color="000000"/>
-          <w:right w:val="single" w:sz="4" w:space="0" w:color="000000"/>
-          <w:insideH w:val="single" w:sz="4" w:space="0" w:color="000000"/>
-          <w:insideV w:val="single" w:sz="4" w:space="0" w:color="000000"/>
-        </w:tblBorders>
-        <w:tblLook w:val="04A0" w:firstRow="1" w:lastRow="0" w:firstColumn="1" w:lastColumn="0" w:noHBand="0" w:noVBand="1"/>
-      </w:tblPr>
-      <w:tblGrid>
-        <w:gridCol w:w="4644"/>
-        <w:gridCol w:w="2552"/>
-        <w:gridCol w:w="1951"/>
-      </w:tblGrid>
-      <w:tr>
-        <w:trPr>
-          <w:trHeight w:val="794"/>
-        </w:trPr>
-        <w:tc>
-          <w:tcPr>
-            <w:tcW w:w="4644" w:type="dxa"/>
-            <w:vAlign w:val="center"/>
-          </w:tcPr>
-          <w:p>
-            <w:pPr>
-              <w:pStyle w:val="BodyText"/>
-              <w:jc w:val="both"/>
-              <w:rPr>
-                <w:rFonts w:ascii="Verdana" w:hAnsi="Verdana" w:cs="Arial"/>
-                <w:b/>
-                <w:sz w:val="24"/>
-                <w:szCs w:val="24"/>
-                <w:lang w:val="en-NZ"/>
-              </w:rPr>
-            </w:pPr>
-            <w:r>
-              <w:rPr>
-                <w:rFonts w:ascii="Verdana" w:hAnsi="Verdana" w:cs="Arial"/>
-                <w:b/>
-                <w:sz w:val="24"/>
-                <w:szCs w:val="24"/>
-                <w:lang w:val="en-NZ"/>
-              </w:rPr>
-              <w:t>ACTION</w:t>
-            </w:r>
-          </w:p>
-        </w:tc>
-        <w:tc>
-          <w:tcPr>
-            <w:tcW w:w="2552" w:type="dxa"/>
-            <w:vAlign w:val="center"/>
-          </w:tcPr>
-          <w:p>
-            <w:pPr>
-              <w:pStyle w:val="BodyText"/>
-              <w:jc w:val="center"/>
-              <w:rPr>
-                <w:rFonts w:ascii="Verdana" w:hAnsi="Verdana" w:cs="Arial"/>
-                <w:b/>
-                <w:sz w:val="24"/>
-                <w:szCs w:val="24"/>
-                <w:lang w:val="en-NZ"/>
-              </w:rPr>
-            </w:pPr>
-            <w:r>
-              <w:rPr>
-                <w:rFonts w:ascii="Verdana" w:hAnsi="Verdana" w:cs="Arial"/>
-                <w:b/>
-                <w:sz w:val="24"/>
-                <w:szCs w:val="24"/>
-                <w:lang w:val="en-NZ"/>
-              </w:rPr>
-              <w:t>ASSIGNED TO</w:t>
-            </w:r>
-          </w:p>
-        </w:tc>
-        <w:tc>
-          <w:tcPr>
-            <w:tcW w:w="1951" w:type="dxa"/>
-            <w:vAlign w:val="center"/>
-          </w:tcPr>
-          <w:p>
-            <w:pPr>
-              <w:pStyle w:val="BodyText"/>
-              <w:jc w:val="center"/>
-              <w:rPr>
-                <w:rFonts w:ascii="Verdana" w:hAnsi="Verdana" w:cs="Arial"/>
-                <w:b/>
-                <w:sz w:val="24"/>
-                <w:szCs w:val="24"/>
-                <w:lang w:val="en-NZ"/>
-              </w:rPr>
-            </w:pPr>
-            <w:r>
-              <w:rPr>
-                <w:rFonts w:ascii="Verdana" w:hAnsi="Verdana" w:cs="Arial"/>
-                <w:b/>
-                <w:sz w:val="24"/>
-                <w:szCs w:val="24"/>
-                <w:lang w:val="en-NZ"/>
-              </w:rPr>
-              <w:t>DUE DATE</w:t>
-            </w:r>
-          </w:p>
-        </w:tc>
-      </w:tr>
-      <w:tr>
-        <w:trPr>
-          <w:trHeight w:val="794"/>
-        </w:trPr>
-        <w:tc>
-          <w:tcPr>
-            <w:tcW w:w="4644" w:type="dxa"/>
-            <w:vAlign w:val="center"/>
-          </w:tcPr>
-          <w:p>
-            <w:pPr>
-              <w:pStyle w:val="BodyText"/>
-              <w:rPr>
-                <w:rFonts w:ascii="Verdana" w:hAnsi="Verdana" w:cs="Arial"/>
-                <w:sz w:val="24"/>
-                <w:szCs w:val="24"/>
-                <w:lang w:val="en-NZ"/>
-              </w:rPr>
-            </w:pPr>
-            <w:r>
-              <w:rPr>
-                <w:rFonts w:ascii="Verdana" w:hAnsi="Verdana" w:cs="Arial"/>
-                <w:sz w:val="24"/>
-                <w:szCs w:val="24"/>
-                <w:lang w:val="en-NZ"/>
-              </w:rPr>
-              <w:t>Contact CAA</w:t>
-            </w:r>
-            <w:r>
-              <w:rPr>
-                <w:rFonts w:ascii="Verdana" w:hAnsi="Verdana" w:cs="Arial"/>
-                <w:sz w:val="24"/>
-                <w:szCs w:val="24"/>
-                <w:lang w:val="en-NZ"/>
-              </w:rPr>
-              <w:t xml:space="preserve"> </w:t>
-            </w:r>
-          </w:p>
-        </w:tc>
-        <w:tc>
-          <w:tcPr>
-            <w:tcW w:w="2552" w:type="dxa"/>
-            <w:vAlign w:val="center"/>
-          </w:tcPr>
-          <w:p>
-            <w:pPr>
-              <w:pStyle w:val="BodyText"/>
-              <w:jc w:val="center"/>
-              <w:rPr>
-                <w:rFonts w:ascii="Verdana" w:hAnsi="Verdana" w:cs="Arial"/>
-                <w:sz w:val="24"/>
-                <w:szCs w:val="24"/>
-                <w:lang w:val="en-NZ"/>
-              </w:rPr>
-            </w:pPr>
-            <w:r>
-              <w:rPr>
-                <w:rFonts w:ascii="Verdana" w:hAnsi="Verdana" w:cs="Arial"/>
-                <w:sz w:val="24"/>
-                <w:szCs w:val="24"/>
-                <w:lang w:val="en-NZ"/>
-              </w:rPr>
-              <w:t>Parth</w:t>
-            </w:r>
-          </w:p>
-        </w:tc>
-        <w:tc>
-          <w:tcPr>
-            <w:tcW w:w="1951" w:type="dxa"/>
-            <w:vAlign w:val="center"/>
-          </w:tcPr>
-          <w:p>
-            <w:pPr>
-              <w:pStyle w:val="BodyText"/>
-              <w:jc w:val="center"/>
-              <w:rPr>
-                <w:rFonts w:ascii="Verdana" w:hAnsi="Verdana" w:cs="Arial"/>
-                <w:sz w:val="24"/>
-                <w:szCs w:val="24"/>
-                <w:lang w:val="en-NZ"/>
-              </w:rPr>
-            </w:pPr>
-            <w:r>
-              <w:rPr>
-                <w:rFonts w:ascii="Verdana" w:hAnsi="Verdana" w:cs="Arial"/>
-                <w:sz w:val="24"/>
-                <w:szCs w:val="24"/>
-                <w:lang w:val="en-NZ"/>
-              </w:rPr>
-              <w:t>Asap</w:t>
-            </w:r>
-          </w:p>
-        </w:tc>
-      </w:tr>
-      <w:tr>
-        <w:trPr>
-          <w:trHeight w:val="794"/>
-        </w:trPr>
-        <w:tc>
-          <w:tcPr>
-            <w:tcW w:w="4644" w:type="dxa"/>
-            <w:vAlign w:val="center"/>
-          </w:tcPr>
-          <w:p>
-            <w:pPr>
-              <w:pStyle w:val="BodyText"/>
-              <w:jc w:val="both"/>
-              <w:rPr>
-                <w:rFonts w:ascii="Verdana" w:hAnsi="Verdana" w:cs="Arial"/>
-                <w:sz w:val="24"/>
-                <w:szCs w:val="24"/>
-                <w:lang w:val="en-NZ"/>
-              </w:rPr>
-            </w:pPr>
-            <w:r>
-              <w:rPr>
-                <w:rFonts w:ascii="Verdana" w:hAnsi="Verdana" w:cs="Arial"/>
-                <w:sz w:val="24"/>
-                <w:szCs w:val="24"/>
-                <w:lang w:val="en-NZ"/>
-              </w:rPr>
-              <w:t>Contact Sam at NIWA about cheap particle sensor</w:t>
-            </w:r>
-          </w:p>
-        </w:tc>
-        <w:tc>
-          <w:tcPr>
-            <w:tcW w:w="2552" w:type="dxa"/>
-            <w:vAlign w:val="center"/>
-          </w:tcPr>
-          <w:p>
-            <w:pPr>
-              <w:pStyle w:val="BodyText"/>
-              <w:jc w:val="center"/>
-              <w:rPr>
-                <w:rFonts w:ascii="Verdana" w:hAnsi="Verdana" w:cs="Arial"/>
-                <w:sz w:val="24"/>
-                <w:szCs w:val="24"/>
-                <w:lang w:val="en-NZ"/>
-              </w:rPr>
-            </w:pPr>
-            <w:r>
-              <w:rPr>
-                <w:rFonts w:ascii="Verdana" w:hAnsi="Verdana" w:cs="Arial"/>
-                <w:sz w:val="24"/>
-                <w:szCs w:val="24"/>
-                <w:lang w:val="en-NZ"/>
-              </w:rPr>
-              <w:t>Mike</w:t>
-            </w:r>
-          </w:p>
-        </w:tc>
-        <w:tc>
-          <w:tcPr>
-            <w:tcW w:w="1951" w:type="dxa"/>
-            <w:vAlign w:val="center"/>
-          </w:tcPr>
-          <w:p>
-            <w:pPr>
-              <w:pStyle w:val="BodyText"/>
-              <w:jc w:val="center"/>
-              <w:rPr>
-                <w:rFonts w:ascii="Verdana" w:hAnsi="Verdana" w:cs="Arial"/>
-                <w:sz w:val="24"/>
-                <w:szCs w:val="24"/>
-                <w:lang w:val="en-NZ"/>
-              </w:rPr>
-            </w:pPr>
-            <w:r>
-              <w:rPr>
-                <w:rFonts w:ascii="Verdana" w:hAnsi="Verdana" w:cs="Arial"/>
-                <w:sz w:val="24"/>
-                <w:szCs w:val="24"/>
-                <w:lang w:val="en-NZ"/>
-              </w:rPr>
-              <w:t>Asap</w:t>
-            </w:r>
-          </w:p>
-        </w:tc>
-      </w:tr>
-    </w:tbl>
-    <w:p>
-      <w:pPr>
-        <w:pStyle w:val="BodyText"/>
-        <w:jc w:val="both"/>
-        <w:rPr>
-          <w:rFonts w:ascii="Verdana" w:hAnsi="Verdana" w:cs="Arial"/>
-          <w:sz w:val="24"/>
-          <w:szCs w:val="24"/>
-        </w:rPr>
-      </w:pPr>
-    </w:p>
-    <w:p>
-      <w:pPr>
-        <w:pStyle w:val="BodyText"/>
-        <w:jc w:val="both"/>
-        <w:rPr>
-          <w:rFonts w:ascii="Verdana" w:hAnsi="Verdana" w:cs="Arial"/>
-          <w:sz w:val="24"/>
-          <w:szCs w:val="24"/>
-        </w:rPr>
-      </w:pPr>
-    </w:p>
-    <w:p>
-      <w:pPr>
-        <w:rPr>
-          <w:rFonts w:ascii="Verdana" w:hAnsi="Verdana" w:cs="Arial"/>
-          <w:b/>
-          <w:szCs w:val="24"/>
-        </w:rPr>
-      </w:pPr>
-      <w:r>
-        <w:rPr>
-          <w:rFonts w:ascii="Verdana" w:hAnsi="Verdana" w:cs="Arial"/>
-          <w:b/>
-          <w:szCs w:val="24"/>
-        </w:rPr>
-        <w:t xml:space="preserve">Next meeting date: </w:t>
-      </w:r>
-      <w:r>
-        <w:rPr>
-          <w:rFonts w:ascii="Verdana" w:hAnsi="Verdana" w:cs="Arial"/>
-          <w:b/>
-          <w:szCs w:val="24"/>
-        </w:rPr>
-        <w:t>19</w:t>
-      </w:r>
-      <w:r>
-        <w:rPr>
-          <w:rFonts w:ascii="Verdana" w:hAnsi="Verdana" w:cs="Arial"/>
-          <w:b/>
-          <w:szCs w:val="24"/>
-          <w:vertAlign w:val="superscript"/>
-        </w:rPr>
-        <w:t>th</w:t>
-      </w:r>
-      <w:r>
-        <w:rPr>
-          <w:rFonts w:ascii="Verdana" w:hAnsi="Verdana" w:cs="Arial"/>
-          <w:b/>
-          <w:szCs w:val="24"/>
-        </w:rPr>
-        <w:t xml:space="preserve"> May 2016</w:t>
       </w:r>
     </w:p>
     <w:sectPr>
@@ -2876,7 +1981,7 @@
 </file>
 
 <file path=word/endnotes.xml><?xml version="1.0" encoding="utf-8"?>
-<w:endnotes xmlns:wpc="http://schemas.microsoft.com/office/word/2010/wordprocessingCanvas" xmlns:cx="http://schemas.microsoft.com/office/drawing/2014/chartex" xmlns:cx1="http://schemas.microsoft.com/office/drawing/2015/9/8/chartex" xmlns:mc="http://schemas.openxmlformats.org/markup-compatibility/2006" xmlns:o="urn:schemas-microsoft-com:office:office" xmlns:r="http://schemas.openxmlformats.org/officeDocument/2006/relationships" xmlns:m="http://schemas.openxmlformats.org/officeDocument/2006/math" xmlns:v="urn:schemas-microsoft-com:vml" xmlns:wp14="http://schemas.microsoft.com/office/word/2010/wordprocessingDrawing" xmlns:wp="http://schemas.openxmlformats.org/drawingml/2006/wordprocessingDrawing" xmlns:w10="urn:schemas-microsoft-com:office:word" xmlns:w="http://schemas.openxmlformats.org/wordprocessingml/2006/main" xmlns:w14="http://schemas.microsoft.com/office/word/2010/wordml" xmlns:w15="http://schemas.microsoft.com/office/word/2012/wordml" xmlns:w16se="http://schemas.microsoft.com/office/word/2015/wordml/symex" xmlns:wpg="http://schemas.microsoft.com/office/word/2010/wordprocessingGroup" xmlns:wpi="http://schemas.microsoft.com/office/word/2010/wordprocessingInk" xmlns:wne="http://schemas.microsoft.com/office/word/2006/wordml" xmlns:wps="http://schemas.microsoft.com/office/word/2010/wordprocessingShape" mc:Ignorable="w14 w15 w16se wp14">
+<w:endnotes xmlns:wpc="http://schemas.microsoft.com/office/word/2010/wordprocessingCanvas" xmlns:mc="http://schemas.openxmlformats.org/markup-compatibility/2006" xmlns:o="urn:schemas-microsoft-com:office:office" xmlns:r="http://schemas.openxmlformats.org/officeDocument/2006/relationships" xmlns:m="http://schemas.openxmlformats.org/officeDocument/2006/math" xmlns:v="urn:schemas-microsoft-com:vml" xmlns:wp14="http://schemas.microsoft.com/office/word/2010/wordprocessingDrawing" xmlns:wp="http://schemas.openxmlformats.org/drawingml/2006/wordprocessingDrawing" xmlns:w10="urn:schemas-microsoft-com:office:word" xmlns:w="http://schemas.openxmlformats.org/wordprocessingml/2006/main" xmlns:w14="http://schemas.microsoft.com/office/word/2010/wordml" xmlns:w15="http://schemas.microsoft.com/office/word/2012/wordml" xmlns:wpg="http://schemas.microsoft.com/office/word/2010/wordprocessingGroup" xmlns:wpi="http://schemas.microsoft.com/office/word/2010/wordprocessingInk" xmlns:wne="http://schemas.microsoft.com/office/word/2006/wordml" xmlns:wps="http://schemas.microsoft.com/office/word/2010/wordprocessingShape" mc:Ignorable="w14 w15 wp14">
   <w:endnote w:type="separator" w:id="-1">
     <w:p>
       <w:r>
@@ -2895,7 +2000,7 @@
 </file>
 
 <file path=word/footer1.xml><?xml version="1.0" encoding="utf-8"?>
-<w:ftr xmlns:wpc="http://schemas.microsoft.com/office/word/2010/wordprocessingCanvas" xmlns:cx="http://schemas.microsoft.com/office/drawing/2014/chartex" xmlns:cx1="http://schemas.microsoft.com/office/drawing/2015/9/8/chartex" xmlns:mc="http://schemas.openxmlformats.org/markup-compatibility/2006" xmlns:o="urn:schemas-microsoft-com:office:office" xmlns:r="http://schemas.openxmlformats.org/officeDocument/2006/relationships" xmlns:m="http://schemas.openxmlformats.org/officeDocument/2006/math" xmlns:v="urn:schemas-microsoft-com:vml" xmlns:wp14="http://schemas.microsoft.com/office/word/2010/wordprocessingDrawing" xmlns:wp="http://schemas.openxmlformats.org/drawingml/2006/wordprocessingDrawing" xmlns:w10="urn:schemas-microsoft-com:office:word" xmlns:w="http://schemas.openxmlformats.org/wordprocessingml/2006/main" xmlns:w14="http://schemas.microsoft.com/office/word/2010/wordml" xmlns:w15="http://schemas.microsoft.com/office/word/2012/wordml" xmlns:w16se="http://schemas.microsoft.com/office/word/2015/wordml/symex" xmlns:wpg="http://schemas.microsoft.com/office/word/2010/wordprocessingGroup" xmlns:wpi="http://schemas.microsoft.com/office/word/2010/wordprocessingInk" xmlns:wne="http://schemas.microsoft.com/office/word/2006/wordml" xmlns:wps="http://schemas.microsoft.com/office/word/2010/wordprocessingShape" mc:Ignorable="w14 w15 w16se wp14">
+<w:ftr xmlns:wpc="http://schemas.microsoft.com/office/word/2010/wordprocessingCanvas" xmlns:mc="http://schemas.openxmlformats.org/markup-compatibility/2006" xmlns:o="urn:schemas-microsoft-com:office:office" xmlns:r="http://schemas.openxmlformats.org/officeDocument/2006/relationships" xmlns:m="http://schemas.openxmlformats.org/officeDocument/2006/math" xmlns:v="urn:schemas-microsoft-com:vml" xmlns:wp14="http://schemas.microsoft.com/office/word/2010/wordprocessingDrawing" xmlns:wp="http://schemas.openxmlformats.org/drawingml/2006/wordprocessingDrawing" xmlns:w10="urn:schemas-microsoft-com:office:word" xmlns:w="http://schemas.openxmlformats.org/wordprocessingml/2006/main" xmlns:w14="http://schemas.microsoft.com/office/word/2010/wordml" xmlns:w15="http://schemas.microsoft.com/office/word/2012/wordml" xmlns:wpg="http://schemas.microsoft.com/office/word/2010/wordprocessingGroup" xmlns:wpi="http://schemas.microsoft.com/office/word/2010/wordprocessingInk" xmlns:wne="http://schemas.microsoft.com/office/word/2006/wordml" xmlns:wps="http://schemas.microsoft.com/office/word/2010/wordprocessingShape" mc:Ignorable="w14 w15 wp14">
   <w:p>
     <w:pPr>
       <w:pStyle w:val="Footer"/>
@@ -2908,7 +2013,27 @@
         <w:szCs w:val="18"/>
         <w:lang w:val="en-NZ"/>
       </w:rPr>
-      <w:t>13 May 2016</w:t>
+      <w:t>1</w:t>
+    </w:r>
+    <w:r>
+      <w:rPr>
+        <w:rFonts w:ascii="Arial" w:hAnsi="Arial" w:cs="Arial"/>
+        <w:b/>
+        <w:sz w:val="18"/>
+        <w:szCs w:val="18"/>
+        <w:lang w:val="en-NZ"/>
+      </w:rPr>
+      <w:t>4 June</w:t>
+    </w:r>
+    <w:r>
+      <w:rPr>
+        <w:rFonts w:ascii="Arial" w:hAnsi="Arial" w:cs="Arial"/>
+        <w:b/>
+        <w:sz w:val="18"/>
+        <w:szCs w:val="18"/>
+        <w:lang w:val="en-NZ"/>
+      </w:rPr>
+      <w:t xml:space="preserve"> 2016</w:t>
     </w:r>
     <w:r>
       <w:rPr>
@@ -2925,7 +2050,7 @@
 </file>
 
 <file path=word/footnotes.xml><?xml version="1.0" encoding="utf-8"?>
-<w:footnotes xmlns:wpc="http://schemas.microsoft.com/office/word/2010/wordprocessingCanvas" xmlns:cx="http://schemas.microsoft.com/office/drawing/2014/chartex" xmlns:cx1="http://schemas.microsoft.com/office/drawing/2015/9/8/chartex" xmlns:mc="http://schemas.openxmlformats.org/markup-compatibility/2006" xmlns:o="urn:schemas-microsoft-com:office:office" xmlns:r="http://schemas.openxmlformats.org/officeDocument/2006/relationships" xmlns:m="http://schemas.openxmlformats.org/officeDocument/2006/math" xmlns:v="urn:schemas-microsoft-com:vml" xmlns:wp14="http://schemas.microsoft.com/office/word/2010/wordprocessingDrawing" xmlns:wp="http://schemas.openxmlformats.org/drawingml/2006/wordprocessingDrawing" xmlns:w10="urn:schemas-microsoft-com:office:word" xmlns:w="http://schemas.openxmlformats.org/wordprocessingml/2006/main" xmlns:w14="http://schemas.microsoft.com/office/word/2010/wordml" xmlns:w15="http://schemas.microsoft.com/office/word/2012/wordml" xmlns:w16se="http://schemas.microsoft.com/office/word/2015/wordml/symex" xmlns:wpg="http://schemas.microsoft.com/office/word/2010/wordprocessingGroup" xmlns:wpi="http://schemas.microsoft.com/office/word/2010/wordprocessingInk" xmlns:wne="http://schemas.microsoft.com/office/word/2006/wordml" xmlns:wps="http://schemas.microsoft.com/office/word/2010/wordprocessingShape" mc:Ignorable="w14 w15 w16se wp14">
+<w:footnotes xmlns:wpc="http://schemas.microsoft.com/office/word/2010/wordprocessingCanvas" xmlns:mc="http://schemas.openxmlformats.org/markup-compatibility/2006" xmlns:o="urn:schemas-microsoft-com:office:office" xmlns:r="http://schemas.openxmlformats.org/officeDocument/2006/relationships" xmlns:m="http://schemas.openxmlformats.org/officeDocument/2006/math" xmlns:v="urn:schemas-microsoft-com:vml" xmlns:wp14="http://schemas.microsoft.com/office/word/2010/wordprocessingDrawing" xmlns:wp="http://schemas.openxmlformats.org/drawingml/2006/wordprocessingDrawing" xmlns:w10="urn:schemas-microsoft-com:office:word" xmlns:w="http://schemas.openxmlformats.org/wordprocessingml/2006/main" xmlns:w14="http://schemas.microsoft.com/office/word/2010/wordml" xmlns:w15="http://schemas.microsoft.com/office/word/2012/wordml" xmlns:wpg="http://schemas.microsoft.com/office/word/2010/wordprocessingGroup" xmlns:wpi="http://schemas.microsoft.com/office/word/2010/wordprocessingInk" xmlns:wne="http://schemas.microsoft.com/office/word/2006/wordml" xmlns:wps="http://schemas.microsoft.com/office/word/2010/wordprocessingShape" mc:Ignorable="w14 w15 wp14">
   <w:footnote w:type="separator" w:id="-1">
     <w:p>
       <w:r>
@@ -2944,7 +2069,7 @@
 </file>
 
 <file path=word/numbering.xml><?xml version="1.0" encoding="utf-8"?>
-<w:numbering xmlns:wpc="http://schemas.microsoft.com/office/word/2010/wordprocessingCanvas" xmlns:cx="http://schemas.microsoft.com/office/drawing/2014/chartex" xmlns:cx1="http://schemas.microsoft.com/office/drawing/2015/9/8/chartex" xmlns:mc="http://schemas.openxmlformats.org/markup-compatibility/2006" xmlns:o="urn:schemas-microsoft-com:office:office" xmlns:r="http://schemas.openxmlformats.org/officeDocument/2006/relationships" xmlns:m="http://schemas.openxmlformats.org/officeDocument/2006/math" xmlns:v="urn:schemas-microsoft-com:vml" xmlns:wp14="http://schemas.microsoft.com/office/word/2010/wordprocessingDrawing" xmlns:wp="http://schemas.openxmlformats.org/drawingml/2006/wordprocessingDrawing" xmlns:w10="urn:schemas-microsoft-com:office:word" xmlns:w="http://schemas.openxmlformats.org/wordprocessingml/2006/main" xmlns:w14="http://schemas.microsoft.com/office/word/2010/wordml" xmlns:w15="http://schemas.microsoft.com/office/word/2012/wordml" xmlns:w16se="http://schemas.microsoft.com/office/word/2015/wordml/symex" xmlns:wpg="http://schemas.microsoft.com/office/word/2010/wordprocessingGroup" xmlns:wpi="http://schemas.microsoft.com/office/word/2010/wordprocessingInk" xmlns:wne="http://schemas.microsoft.com/office/word/2006/wordml" xmlns:wps="http://schemas.microsoft.com/office/word/2010/wordprocessingShape" mc:Ignorable="w14 w15 w16se wp14">
+<w:numbering xmlns:wpc="http://schemas.microsoft.com/office/word/2010/wordprocessingCanvas" xmlns:mc="http://schemas.openxmlformats.org/markup-compatibility/2006" xmlns:o="urn:schemas-microsoft-com:office:office" xmlns:r="http://schemas.openxmlformats.org/officeDocument/2006/relationships" xmlns:m="http://schemas.openxmlformats.org/officeDocument/2006/math" xmlns:v="urn:schemas-microsoft-com:vml" xmlns:wp14="http://schemas.microsoft.com/office/word/2010/wordprocessingDrawing" xmlns:wp="http://schemas.openxmlformats.org/drawingml/2006/wordprocessingDrawing" xmlns:w10="urn:schemas-microsoft-com:office:word" xmlns:w="http://schemas.openxmlformats.org/wordprocessingml/2006/main" xmlns:w14="http://schemas.microsoft.com/office/word/2010/wordml" xmlns:w15="http://schemas.microsoft.com/office/word/2012/wordml" xmlns:wpg="http://schemas.microsoft.com/office/word/2010/wordprocessingGroup" xmlns:wpi="http://schemas.microsoft.com/office/word/2010/wordprocessingInk" xmlns:wne="http://schemas.microsoft.com/office/word/2006/wordml" xmlns:wps="http://schemas.microsoft.com/office/word/2010/wordprocessingShape" mc:Ignorable="w14 w15 wp14">
   <w:abstractNum w:abstractNumId="0" w15:restartNumberingAfterBreak="0">
     <w:nsid w:val="FFFFFF7C"/>
     <w:multiLevelType w:val="singleLevel"/>
@@ -3281,6 +2406,119 @@
     </w:lvl>
   </w:abstractNum>
   <w:abstractNum w:abstractNumId="11" w15:restartNumberingAfterBreak="0">
+    <w:nsid w:val="116503FB"/>
+    <w:multiLevelType w:val="hybridMultilevel"/>
+    <w:tmpl w:val="DB4A2C72"/>
+    <w:lvl w:ilvl="0" w:tplc="04090001">
+      <w:start w:val="1"/>
+      <w:numFmt w:val="bullet"/>
+      <w:lvlText w:val=""/>
+      <w:lvlJc w:val="left"/>
+      <w:pPr>
+        <w:ind w:left="360" w:hanging="360"/>
+      </w:pPr>
+      <w:rPr>
+        <w:rFonts w:ascii="Symbol" w:hAnsi="Symbol" w:hint="default"/>
+      </w:rPr>
+    </w:lvl>
+    <w:lvl w:ilvl="1" w:tplc="04090003" w:tentative="1">
+      <w:start w:val="1"/>
+      <w:numFmt w:val="bullet"/>
+      <w:lvlText w:val="o"/>
+      <w:lvlJc w:val="left"/>
+      <w:pPr>
+        <w:ind w:left="1080" w:hanging="360"/>
+      </w:pPr>
+      <w:rPr>
+        <w:rFonts w:ascii="Courier New" w:hAnsi="Courier New" w:cs="Courier New" w:hint="default"/>
+      </w:rPr>
+    </w:lvl>
+    <w:lvl w:ilvl="2" w:tplc="04090005" w:tentative="1">
+      <w:start w:val="1"/>
+      <w:numFmt w:val="bullet"/>
+      <w:lvlText w:val=""/>
+      <w:lvlJc w:val="left"/>
+      <w:pPr>
+        <w:ind w:left="1800" w:hanging="360"/>
+      </w:pPr>
+      <w:rPr>
+        <w:rFonts w:ascii="Wingdings" w:hAnsi="Wingdings" w:hint="default"/>
+      </w:rPr>
+    </w:lvl>
+    <w:lvl w:ilvl="3" w:tplc="04090001" w:tentative="1">
+      <w:start w:val="1"/>
+      <w:numFmt w:val="bullet"/>
+      <w:lvlText w:val=""/>
+      <w:lvlJc w:val="left"/>
+      <w:pPr>
+        <w:ind w:left="2520" w:hanging="360"/>
+      </w:pPr>
+      <w:rPr>
+        <w:rFonts w:ascii="Symbol" w:hAnsi="Symbol" w:hint="default"/>
+      </w:rPr>
+    </w:lvl>
+    <w:lvl w:ilvl="4" w:tplc="04090003" w:tentative="1">
+      <w:start w:val="1"/>
+      <w:numFmt w:val="bullet"/>
+      <w:lvlText w:val="o"/>
+      <w:lvlJc w:val="left"/>
+      <w:pPr>
+        <w:ind w:left="3240" w:hanging="360"/>
+      </w:pPr>
+      <w:rPr>
+        <w:rFonts w:ascii="Courier New" w:hAnsi="Courier New" w:cs="Courier New" w:hint="default"/>
+      </w:rPr>
+    </w:lvl>
+    <w:lvl w:ilvl="5" w:tplc="04090005" w:tentative="1">
+      <w:start w:val="1"/>
+      <w:numFmt w:val="bullet"/>
+      <w:lvlText w:val=""/>
+      <w:lvlJc w:val="left"/>
+      <w:pPr>
+        <w:ind w:left="3960" w:hanging="360"/>
+      </w:pPr>
+      <w:rPr>
+        <w:rFonts w:ascii="Wingdings" w:hAnsi="Wingdings" w:hint="default"/>
+      </w:rPr>
+    </w:lvl>
+    <w:lvl w:ilvl="6" w:tplc="04090001" w:tentative="1">
+      <w:start w:val="1"/>
+      <w:numFmt w:val="bullet"/>
+      <w:lvlText w:val=""/>
+      <w:lvlJc w:val="left"/>
+      <w:pPr>
+        <w:ind w:left="4680" w:hanging="360"/>
+      </w:pPr>
+      <w:rPr>
+        <w:rFonts w:ascii="Symbol" w:hAnsi="Symbol" w:hint="default"/>
+      </w:rPr>
+    </w:lvl>
+    <w:lvl w:ilvl="7" w:tplc="04090003" w:tentative="1">
+      <w:start w:val="1"/>
+      <w:numFmt w:val="bullet"/>
+      <w:lvlText w:val="o"/>
+      <w:lvlJc w:val="left"/>
+      <w:pPr>
+        <w:ind w:left="5400" w:hanging="360"/>
+      </w:pPr>
+      <w:rPr>
+        <w:rFonts w:ascii="Courier New" w:hAnsi="Courier New" w:cs="Courier New" w:hint="default"/>
+      </w:rPr>
+    </w:lvl>
+    <w:lvl w:ilvl="8" w:tplc="04090005" w:tentative="1">
+      <w:start w:val="1"/>
+      <w:numFmt w:val="bullet"/>
+      <w:lvlText w:val=""/>
+      <w:lvlJc w:val="left"/>
+      <w:pPr>
+        <w:ind w:left="6120" w:hanging="360"/>
+      </w:pPr>
+      <w:rPr>
+        <w:rFonts w:ascii="Wingdings" w:hAnsi="Wingdings" w:hint="default"/>
+      </w:rPr>
+    </w:lvl>
+  </w:abstractNum>
+  <w:abstractNum w:abstractNumId="12" w15:restartNumberingAfterBreak="0">
     <w:nsid w:val="3D094922"/>
     <w:multiLevelType w:val="hybridMultilevel"/>
     <w:tmpl w:val="AD0884B6"/>
@@ -3366,7 +2604,7 @@
       </w:pPr>
     </w:lvl>
   </w:abstractNum>
-  <w:abstractNum w:abstractNumId="12" w15:restartNumberingAfterBreak="0">
+  <w:abstractNum w:abstractNumId="13" w15:restartNumberingAfterBreak="0">
     <w:nsid w:val="3EFD2057"/>
     <w:multiLevelType w:val="hybridMultilevel"/>
     <w:tmpl w:val="AB3CB10C"/>
@@ -3479,7 +2717,7 @@
       </w:rPr>
     </w:lvl>
   </w:abstractNum>
-  <w:abstractNum w:abstractNumId="13" w15:restartNumberingAfterBreak="0">
+  <w:abstractNum w:abstractNumId="14" w15:restartNumberingAfterBreak="0">
     <w:nsid w:val="40AC473E"/>
     <w:multiLevelType w:val="hybridMultilevel"/>
     <w:tmpl w:val="52D4F4D8"/>
@@ -3571,7 +2809,7 @@
       </w:pPr>
     </w:lvl>
   </w:abstractNum>
-  <w:abstractNum w:abstractNumId="14" w15:restartNumberingAfterBreak="0">
+  <w:abstractNum w:abstractNumId="15" w15:restartNumberingAfterBreak="0">
     <w:nsid w:val="447B57D6"/>
     <w:multiLevelType w:val="hybridMultilevel"/>
     <w:tmpl w:val="0AC236A0"/>
@@ -3684,7 +2922,7 @@
       </w:rPr>
     </w:lvl>
   </w:abstractNum>
-  <w:abstractNum w:abstractNumId="15" w15:restartNumberingAfterBreak="0">
+  <w:abstractNum w:abstractNumId="16" w15:restartNumberingAfterBreak="0">
     <w:nsid w:val="572E3D7D"/>
     <w:multiLevelType w:val="hybridMultilevel"/>
     <w:tmpl w:val="FFA88C6E"/>
@@ -3797,7 +3035,7 @@
       </w:rPr>
     </w:lvl>
   </w:abstractNum>
-  <w:abstractNum w:abstractNumId="16" w15:restartNumberingAfterBreak="0">
+  <w:abstractNum w:abstractNumId="17" w15:restartNumberingAfterBreak="0">
     <w:nsid w:val="5BDB1727"/>
     <w:multiLevelType w:val="hybridMultilevel"/>
     <w:tmpl w:val="C11E1B58"/>
@@ -3910,7 +3148,7 @@
       </w:rPr>
     </w:lvl>
   </w:abstractNum>
-  <w:abstractNum w:abstractNumId="17" w15:restartNumberingAfterBreak="0">
+  <w:abstractNum w:abstractNumId="18" w15:restartNumberingAfterBreak="0">
     <w:nsid w:val="5CA72C9E"/>
     <w:multiLevelType w:val="hybridMultilevel"/>
     <w:tmpl w:val="7CBCAD40"/>
@@ -4023,7 +3261,7 @@
       </w:rPr>
     </w:lvl>
   </w:abstractNum>
-  <w:abstractNum w:abstractNumId="18" w15:restartNumberingAfterBreak="0">
+  <w:abstractNum w:abstractNumId="19" w15:restartNumberingAfterBreak="0">
     <w:nsid w:val="68C92F8F"/>
     <w:multiLevelType w:val="hybridMultilevel"/>
     <w:tmpl w:val="96223C00"/>
@@ -4136,7 +3374,7 @@
       </w:rPr>
     </w:lvl>
   </w:abstractNum>
-  <w:abstractNum w:abstractNumId="19" w15:restartNumberingAfterBreak="0">
+  <w:abstractNum w:abstractNumId="20" w15:restartNumberingAfterBreak="0">
     <w:nsid w:val="69081670"/>
     <w:multiLevelType w:val="hybridMultilevel"/>
     <w:tmpl w:val="D1122960"/>
@@ -4249,7 +3487,7 @@
       </w:rPr>
     </w:lvl>
   </w:abstractNum>
-  <w:abstractNum w:abstractNumId="20" w15:restartNumberingAfterBreak="0">
+  <w:abstractNum w:abstractNumId="21" w15:restartNumberingAfterBreak="0">
     <w:nsid w:val="6BD33D7F"/>
     <w:multiLevelType w:val="hybridMultilevel"/>
     <w:tmpl w:val="FCC4ADB4"/>
@@ -4362,7 +3600,7 @@
       </w:rPr>
     </w:lvl>
   </w:abstractNum>
-  <w:abstractNum w:abstractNumId="21" w15:restartNumberingAfterBreak="0">
+  <w:abstractNum w:abstractNumId="22" w15:restartNumberingAfterBreak="0">
     <w:nsid w:val="70164D74"/>
     <w:multiLevelType w:val="hybridMultilevel"/>
     <w:tmpl w:val="1178A8E4"/>
@@ -4475,7 +3713,7 @@
       </w:rPr>
     </w:lvl>
   </w:abstractNum>
-  <w:abstractNum w:abstractNumId="22" w15:restartNumberingAfterBreak="0">
+  <w:abstractNum w:abstractNumId="23" w15:restartNumberingAfterBreak="0">
     <w:nsid w:val="76C70B70"/>
     <w:multiLevelType w:val="hybridMultilevel"/>
     <w:tmpl w:val="00C4A0AC"/>
@@ -4622,46 +3860,49 @@
     <w:abstractNumId w:val="10"/>
   </w:num>
   <w:num w:numId="12">
+    <w:abstractNumId w:val="15"/>
+  </w:num>
+  <w:num w:numId="13">
+    <w:abstractNumId w:val="20"/>
+  </w:num>
+  <w:num w:numId="14">
+    <w:abstractNumId w:val="18"/>
+  </w:num>
+  <w:num w:numId="15">
+    <w:abstractNumId w:val="23"/>
+  </w:num>
+  <w:num w:numId="16">
+    <w:abstractNumId w:val="12"/>
+  </w:num>
+  <w:num w:numId="17">
+    <w:abstractNumId w:val="16"/>
+  </w:num>
+  <w:num w:numId="18">
     <w:abstractNumId w:val="14"/>
   </w:num>
-  <w:num w:numId="13">
+  <w:num w:numId="19">
+    <w:abstractNumId w:val="21"/>
+  </w:num>
+  <w:num w:numId="20">
+    <w:abstractNumId w:val="22"/>
+  </w:num>
+  <w:num w:numId="21">
+    <w:abstractNumId w:val="17"/>
+  </w:num>
+  <w:num w:numId="22">
     <w:abstractNumId w:val="19"/>
   </w:num>
-  <w:num w:numId="14">
-    <w:abstractNumId w:val="17"/>
-  </w:num>
-  <w:num w:numId="15">
-    <w:abstractNumId w:val="22"/>
-  </w:num>
-  <w:num w:numId="16">
-    <w:abstractNumId w:val="11"/>
-  </w:num>
-  <w:num w:numId="17">
-    <w:abstractNumId w:val="15"/>
-  </w:num>
-  <w:num w:numId="18">
+  <w:num w:numId="23">
     <w:abstractNumId w:val="13"/>
   </w:num>
-  <w:num w:numId="19">
-    <w:abstractNumId w:val="20"/>
-  </w:num>
-  <w:num w:numId="20">
-    <w:abstractNumId w:val="21"/>
-  </w:num>
-  <w:num w:numId="21">
-    <w:abstractNumId w:val="16"/>
-  </w:num>
-  <w:num w:numId="22">
-    <w:abstractNumId w:val="18"/>
-  </w:num>
-  <w:num w:numId="23">
-    <w:abstractNumId w:val="12"/>
+  <w:num w:numId="24">
+    <w:abstractNumId w:val="11"/>
   </w:num>
 </w:numbering>
 </file>
 
 <file path=word/styles.xml><?xml version="1.0" encoding="utf-8"?>
-<w:styles xmlns:mc="http://schemas.openxmlformats.org/markup-compatibility/2006" xmlns:r="http://schemas.openxmlformats.org/officeDocument/2006/relationships" xmlns:w="http://schemas.openxmlformats.org/wordprocessingml/2006/main" xmlns:w14="http://schemas.microsoft.com/office/word/2010/wordml" xmlns:w15="http://schemas.microsoft.com/office/word/2012/wordml" xmlns:w16se="http://schemas.microsoft.com/office/word/2015/wordml/symex" mc:Ignorable="w14 w15 w16se">
+<w:styles xmlns:mc="http://schemas.openxmlformats.org/markup-compatibility/2006" xmlns:r="http://schemas.openxmlformats.org/officeDocument/2006/relationships" xmlns:w="http://schemas.openxmlformats.org/wordprocessingml/2006/main" xmlns:w14="http://schemas.microsoft.com/office/word/2010/wordml" xmlns:w15="http://schemas.microsoft.com/office/word/2012/wordml" mc:Ignorable="w14 w15">
   <w:docDefaults>
     <w:rPrDefault>
       <w:rPr>
